--- a/deliverables/CasiUso_urCoach.docx
+++ b/deliverables/CasiUso_urCoach.docx
@@ -3481,7 +3481,7 @@
                   <w:pPr>
                     <w:numPr>
                       <w:ilvl w:val="0"/>
-                      <w:numId w:val="17"/>
+                      <w:numId w:val="18"/>
                     </w:numPr>
                     <w:spacing w:line="240" w:lineRule="auto"/>
                     <w:ind w:left="720" w:hanging="360"/>
@@ -3559,7 +3559,7 @@
                   <w:pPr>
                     <w:numPr>
                       <w:ilvl w:val="0"/>
-                      <w:numId w:val="17"/>
+                      <w:numId w:val="18"/>
                     </w:numPr>
                     <w:spacing w:line="240" w:lineRule="auto"/>
                     <w:ind w:left="720" w:hanging="360"/>
@@ -3595,7 +3595,7 @@
                   <w:pPr>
                     <w:numPr>
                       <w:ilvl w:val="0"/>
-                      <w:numId w:val="17"/>
+                      <w:numId w:val="18"/>
                     </w:numPr>
                     <w:spacing w:line="240" w:lineRule="auto"/>
                     <w:ind w:left="720" w:hanging="360"/>
@@ -3673,7 +3673,7 @@
                   <w:pPr>
                     <w:numPr>
                       <w:ilvl w:val="0"/>
-                      <w:numId w:val="17"/>
+                      <w:numId w:val="18"/>
                     </w:numPr>
                     <w:spacing w:line="240" w:lineRule="auto"/>
                     <w:ind w:left="720" w:hanging="360"/>
@@ -4408,7 +4408,7 @@
                   <w:pPr>
                     <w:numPr>
                       <w:ilvl w:val="0"/>
-                      <w:numId w:val="15"/>
+                      <w:numId w:val="16"/>
                     </w:numPr>
                     <w:spacing w:line="240" w:lineRule="auto"/>
                     <w:ind w:left="720" w:hanging="360"/>
@@ -5259,7 +5259,7 @@
                   <w:pPr>
                     <w:numPr>
                       <w:ilvl w:val="0"/>
-                      <w:numId w:val="19"/>
+                      <w:numId w:val="20"/>
                     </w:numPr>
                     <w:spacing w:line="240" w:lineRule="auto"/>
                     <w:ind w:left="720" w:hanging="360"/>
@@ -5339,7 +5339,7 @@
                     <w:widowControl w:val="0"/>
                     <w:numPr>
                       <w:ilvl w:val="0"/>
-                      <w:numId w:val="25"/>
+                      <w:numId w:val="26"/>
                     </w:numPr>
                     <w:spacing w:line="240" w:lineRule="auto"/>
                     <w:ind w:left="720" w:hanging="360"/>
@@ -6179,7 +6179,7 @@
                   <w:pPr>
                     <w:numPr>
                       <w:ilvl w:val="0"/>
-                      <w:numId w:val="10"/>
+                      <w:numId w:val="11"/>
                     </w:numPr>
                     <w:spacing w:line="240" w:lineRule="auto"/>
                     <w:ind w:left="720" w:hanging="360"/>
@@ -6851,7 +6851,7 @@
                   <w:pPr>
                     <w:numPr>
                       <w:ilvl w:val="0"/>
-                      <w:numId w:val="8"/>
+                      <w:numId w:val="9"/>
                     </w:numPr>
                     <w:spacing w:line="240" w:lineRule="auto"/>
                     <w:ind w:left="720" w:hanging="360"/>
@@ -6934,7 +6934,7 @@
                   <w:pPr>
                     <w:numPr>
                       <w:ilvl w:val="0"/>
-                      <w:numId w:val="8"/>
+                      <w:numId w:val="9"/>
                     </w:numPr>
                     <w:spacing w:line="240" w:lineRule="auto"/>
                     <w:ind w:left="720" w:hanging="360"/>
@@ -7681,7 +7681,7 @@
                   <w:pPr>
                     <w:numPr>
                       <w:ilvl w:val="0"/>
-                      <w:numId w:val="36"/>
+                      <w:numId w:val="37"/>
                     </w:numPr>
                     <w:spacing w:line="240" w:lineRule="auto"/>
                     <w:ind w:left="720" w:hanging="360"/>
@@ -7718,7 +7718,7 @@
                     <w:widowControl w:val="0"/>
                     <w:numPr>
                       <w:ilvl w:val="0"/>
-                      <w:numId w:val="18"/>
+                      <w:numId w:val="19"/>
                     </w:numPr>
                     <w:spacing w:line="240" w:lineRule="auto"/>
                     <w:ind w:left="720" w:hanging="360"/>
@@ -7796,7 +7796,7 @@
                   <w:pPr>
                     <w:numPr>
                       <w:ilvl w:val="0"/>
-                      <w:numId w:val="18"/>
+                      <w:numId w:val="19"/>
                     </w:numPr>
                     <w:spacing w:line="240" w:lineRule="auto"/>
                     <w:ind w:left="720" w:hanging="360"/>
@@ -9383,7 +9383,7 @@
                     <w:widowControl w:val="0"/>
                     <w:numPr>
                       <w:ilvl w:val="0"/>
-                      <w:numId w:val="23"/>
+                      <w:numId w:val="24"/>
                     </w:numPr>
                     <w:spacing w:line="240" w:lineRule="auto"/>
                     <w:ind w:left="720" w:hanging="360"/>
@@ -9461,7 +9461,7 @@
                   <w:pPr>
                     <w:numPr>
                       <w:ilvl w:val="0"/>
-                      <w:numId w:val="23"/>
+                      <w:numId w:val="24"/>
                     </w:numPr>
                     <w:spacing w:line="240" w:lineRule="auto"/>
                     <w:ind w:left="720" w:hanging="360"/>
@@ -9497,7 +9497,7 @@
                   <w:pPr>
                     <w:numPr>
                       <w:ilvl w:val="0"/>
-                      <w:numId w:val="23"/>
+                      <w:numId w:val="24"/>
                     </w:numPr>
                     <w:spacing w:line="240" w:lineRule="auto"/>
                     <w:ind w:left="720" w:hanging="360"/>
@@ -9575,7 +9575,7 @@
                   <w:pPr>
                     <w:numPr>
                       <w:ilvl w:val="0"/>
-                      <w:numId w:val="23"/>
+                      <w:numId w:val="24"/>
                     </w:numPr>
                     <w:spacing w:line="240" w:lineRule="auto"/>
                     <w:ind w:left="720" w:hanging="360"/>
@@ -10323,7 +10323,7 @@
                     <w:widowControl w:val="0"/>
                     <w:numPr>
                       <w:ilvl w:val="0"/>
-                      <w:numId w:val="9"/>
+                      <w:numId w:val="10"/>
                     </w:numPr>
                     <w:spacing w:line="240" w:lineRule="auto"/>
                     <w:ind w:left="720" w:hanging="360"/>
@@ -10402,7 +10402,7 @@
                     <w:widowControl w:val="0"/>
                     <w:numPr>
                       <w:ilvl w:val="0"/>
-                      <w:numId w:val="9"/>
+                      <w:numId w:val="10"/>
                     </w:numPr>
                     <w:spacing w:line="240" w:lineRule="auto"/>
                     <w:ind w:left="720" w:hanging="360"/>
@@ -11068,7 +11068,7 @@
                     <w:widowControl w:val="0"/>
                     <w:numPr>
                       <w:ilvl w:val="0"/>
-                      <w:numId w:val="33"/>
+                      <w:numId w:val="34"/>
                     </w:numPr>
                     <w:spacing w:line="240" w:lineRule="auto"/>
                     <w:ind w:left="720" w:hanging="360"/>
@@ -11147,7 +11147,7 @@
                     <w:widowControl w:val="0"/>
                     <w:numPr>
                       <w:ilvl w:val="0"/>
-                      <w:numId w:val="33"/>
+                      <w:numId w:val="34"/>
                     </w:numPr>
                     <w:spacing w:line="240" w:lineRule="auto"/>
                     <w:ind w:left="720" w:hanging="360"/>
@@ -12333,7 +12333,7 @@
             <w:pPr>
               <w:numPr>
                 <w:ilvl w:val="0"/>
-                <w:numId w:val="34"/>
+                <w:numId w:val="35"/>
               </w:numPr>
               <w:spacing w:line="360" w:lineRule="auto"/>
               <w:ind w:left="720" w:hanging="360"/>
@@ -12352,7 +12352,7 @@
             <w:pPr>
               <w:numPr>
                 <w:ilvl w:val="0"/>
-                <w:numId w:val="34"/>
+                <w:numId w:val="35"/>
               </w:numPr>
               <w:spacing w:line="360" w:lineRule="auto"/>
               <w:ind w:left="720" w:hanging="360"/>
@@ -13752,7 +13752,7 @@
                     <w:widowControl w:val="0"/>
                     <w:numPr>
                       <w:ilvl w:val="0"/>
-                      <w:numId w:val="22"/>
+                      <w:numId w:val="23"/>
                     </w:numPr>
                     <w:spacing w:line="240" w:lineRule="auto"/>
                     <w:ind w:left="720" w:hanging="360"/>
@@ -13832,7 +13832,7 @@
                   <w:pPr>
                     <w:numPr>
                       <w:ilvl w:val="0"/>
-                      <w:numId w:val="12"/>
+                      <w:numId w:val="13"/>
                     </w:numPr>
                     <w:spacing w:line="240" w:lineRule="auto"/>
                     <w:ind w:left="720" w:hanging="360"/>
@@ -14474,7 +14474,7 @@
                   <w:pPr>
                     <w:numPr>
                       <w:ilvl w:val="0"/>
-                      <w:numId w:val="11"/>
+                      <w:numId w:val="12"/>
                     </w:numPr>
                     <w:spacing w:line="240" w:lineRule="auto"/>
                     <w:ind w:left="720" w:hanging="360"/>
@@ -14561,7 +14561,7 @@
                   <w:pPr>
                     <w:numPr>
                       <w:ilvl w:val="0"/>
-                      <w:numId w:val="11"/>
+                      <w:numId w:val="12"/>
                     </w:numPr>
                     <w:spacing w:line="240" w:lineRule="auto"/>
                     <w:ind w:left="720" w:hanging="360"/>
@@ -14598,7 +14598,7 @@
                     <w:widowControl w:val="0"/>
                     <w:numPr>
                       <w:ilvl w:val="0"/>
-                      <w:numId w:val="26"/>
+                      <w:numId w:val="27"/>
                     </w:numPr>
                     <w:spacing w:line="240" w:lineRule="auto"/>
                     <w:ind w:left="720" w:hanging="360"/>
@@ -14677,7 +14677,7 @@
                   <w:pPr>
                     <w:numPr>
                       <w:ilvl w:val="0"/>
-                      <w:numId w:val="24"/>
+                      <w:numId w:val="25"/>
                     </w:numPr>
                     <w:spacing w:line="240" w:lineRule="auto"/>
                     <w:ind w:left="720" w:hanging="360"/>
@@ -14725,7 +14725,7 @@
                   <w:pPr>
                     <w:numPr>
                       <w:ilvl w:val="0"/>
-                      <w:numId w:val="24"/>
+                      <w:numId w:val="25"/>
                     </w:numPr>
                     <w:spacing w:line="240" w:lineRule="auto"/>
                     <w:ind w:left="720" w:hanging="360"/>
@@ -14813,7 +14813,7 @@
                   <w:pPr>
                     <w:numPr>
                       <w:ilvl w:val="0"/>
-                      <w:numId w:val="24"/>
+                      <w:numId w:val="25"/>
                     </w:numPr>
                     <w:spacing w:line="240" w:lineRule="auto"/>
                     <w:ind w:left="720" w:hanging="360"/>
@@ -15055,7 +15055,7 @@
             <w:pPr>
               <w:numPr>
                 <w:ilvl w:val="0"/>
-                <w:numId w:val="34"/>
+                <w:numId w:val="35"/>
               </w:numPr>
               <w:spacing w:line="360" w:lineRule="auto"/>
               <w:ind w:left="720" w:hanging="360"/>
@@ -15071,7 +15071,7 @@
             <w:pPr>
               <w:numPr>
                 <w:ilvl w:val="0"/>
-                <w:numId w:val="34"/>
+                <w:numId w:val="35"/>
               </w:numPr>
               <w:spacing w:line="360" w:lineRule="auto"/>
               <w:ind w:left="720" w:hanging="360"/>
@@ -15628,7 +15628,7 @@
                   <w:pPr>
                     <w:numPr>
                       <w:ilvl w:val="0"/>
-                      <w:numId w:val="35"/>
+                      <w:numId w:val="36"/>
                     </w:numPr>
                     <w:spacing w:line="240" w:lineRule="auto"/>
                     <w:ind w:left="720" w:hanging="360"/>
@@ -15730,7 +15730,7 @@
                   <w:pPr>
                     <w:numPr>
                       <w:ilvl w:val="0"/>
-                      <w:numId w:val="35"/>
+                      <w:numId w:val="36"/>
                     </w:numPr>
                     <w:spacing w:line="240" w:lineRule="auto"/>
                     <w:ind w:left="720" w:hanging="360"/>
@@ -15766,7 +15766,7 @@
                   <w:pPr>
                     <w:numPr>
                       <w:ilvl w:val="0"/>
-                      <w:numId w:val="14"/>
+                      <w:numId w:val="15"/>
                     </w:numPr>
                     <w:spacing w:line="240" w:lineRule="auto"/>
                     <w:ind w:left="720" w:hanging="360"/>
@@ -15868,7 +15868,7 @@
                   <w:pPr>
                     <w:numPr>
                       <w:ilvl w:val="0"/>
-                      <w:numId w:val="14"/>
+                      <w:numId w:val="15"/>
                     </w:numPr>
                     <w:spacing w:line="240" w:lineRule="auto"/>
                     <w:ind w:left="720" w:hanging="360"/>
@@ -15904,7 +15904,7 @@
                   <w:pPr>
                     <w:numPr>
                       <w:ilvl w:val="0"/>
-                      <w:numId w:val="14"/>
+                      <w:numId w:val="15"/>
                     </w:numPr>
                     <w:spacing w:line="240" w:lineRule="auto"/>
                     <w:ind w:left="720" w:hanging="360"/>
@@ -16006,7 +16006,7 @@
                   <w:pPr>
                     <w:numPr>
                       <w:ilvl w:val="0"/>
-                      <w:numId w:val="14"/>
+                      <w:numId w:val="15"/>
                     </w:numPr>
                     <w:spacing w:line="240" w:lineRule="auto"/>
                     <w:ind w:left="720" w:hanging="360"/>
@@ -16769,7 +16769,7 @@
                     <w:widowControl w:val="0"/>
                     <w:numPr>
                       <w:ilvl w:val="0"/>
-                      <w:numId w:val="31"/>
+                      <w:numId w:val="32"/>
                     </w:numPr>
                     <w:spacing w:line="240" w:lineRule="auto"/>
                     <w:ind w:left="720" w:hanging="360"/>
@@ -16848,7 +16848,7 @@
                     <w:widowControl w:val="0"/>
                     <w:numPr>
                       <w:ilvl w:val="0"/>
-                      <w:numId w:val="31"/>
+                      <w:numId w:val="32"/>
                     </w:numPr>
                     <w:spacing w:line="240" w:lineRule="auto"/>
                     <w:ind w:left="720" w:hanging="360"/>
@@ -17555,7 +17555,7 @@
                   <w:pPr>
                     <w:numPr>
                       <w:ilvl w:val="0"/>
-                      <w:numId w:val="29"/>
+                      <w:numId w:val="30"/>
                     </w:numPr>
                     <w:spacing w:line="240" w:lineRule="auto"/>
                     <w:ind w:left="720" w:hanging="360"/>
@@ -17674,7 +17674,7 @@
                   <w:pPr>
                     <w:numPr>
                       <w:ilvl w:val="0"/>
-                      <w:numId w:val="29"/>
+                      <w:numId w:val="30"/>
                     </w:numPr>
                     <w:spacing w:line="240" w:lineRule="auto"/>
                     <w:ind w:left="720" w:hanging="360"/>
@@ -17716,7 +17716,7 @@
                   <w:pPr>
                     <w:numPr>
                       <w:ilvl w:val="0"/>
-                      <w:numId w:val="29"/>
+                      <w:numId w:val="30"/>
                     </w:numPr>
                     <w:spacing w:line="240" w:lineRule="auto"/>
                     <w:ind w:left="720" w:hanging="360"/>
@@ -17824,7 +17824,7 @@
                   <w:pPr>
                     <w:numPr>
                       <w:ilvl w:val="0"/>
-                      <w:numId w:val="29"/>
+                      <w:numId w:val="30"/>
                     </w:numPr>
                     <w:spacing w:line="240" w:lineRule="auto"/>
                     <w:ind w:left="720" w:hanging="360"/>
@@ -18495,7 +18495,7 @@
                   <w:pPr>
                     <w:numPr>
                       <w:ilvl w:val="0"/>
-                      <w:numId w:val="30"/>
+                      <w:numId w:val="31"/>
                     </w:numPr>
                     <w:spacing w:line="240" w:lineRule="auto"/>
                     <w:ind w:left="720" w:hanging="360"/>
@@ -18590,7 +18590,7 @@
                   <w:pPr>
                     <w:numPr>
                       <w:ilvl w:val="0"/>
-                      <w:numId w:val="30"/>
+                      <w:numId w:val="31"/>
                     </w:numPr>
                     <w:spacing w:line="240" w:lineRule="auto"/>
                     <w:ind w:left="720" w:hanging="360"/>
@@ -18632,7 +18632,7 @@
                   <w:pPr>
                     <w:numPr>
                       <w:ilvl w:val="0"/>
-                      <w:numId w:val="30"/>
+                      <w:numId w:val="31"/>
                     </w:numPr>
                     <w:spacing w:line="240" w:lineRule="auto"/>
                     <w:ind w:left="720" w:hanging="360"/>
@@ -18728,7 +18728,7 @@
                   <w:pPr>
                     <w:numPr>
                       <w:ilvl w:val="0"/>
-                      <w:numId w:val="30"/>
+                      <w:numId w:val="31"/>
                     </w:numPr>
                     <w:spacing w:line="240" w:lineRule="auto"/>
                     <w:ind w:left="720" w:hanging="360"/>
@@ -19384,7 +19384,7 @@
                   <w:pPr>
                     <w:numPr>
                       <w:ilvl w:val="0"/>
-                      <w:numId w:val="27"/>
+                      <w:numId w:val="28"/>
                     </w:numPr>
                     <w:spacing w:line="240" w:lineRule="auto"/>
                     <w:ind w:left="720" w:hanging="360"/>
@@ -19479,7 +19479,7 @@
                   <w:pPr>
                     <w:numPr>
                       <w:ilvl w:val="0"/>
-                      <w:numId w:val="27"/>
+                      <w:numId w:val="28"/>
                     </w:numPr>
                     <w:spacing w:line="240" w:lineRule="auto"/>
                     <w:ind w:left="720" w:hanging="360"/>
@@ -19521,7 +19521,7 @@
                   <w:pPr>
                     <w:numPr>
                       <w:ilvl w:val="0"/>
-                      <w:numId w:val="27"/>
+                      <w:numId w:val="28"/>
                     </w:numPr>
                     <w:spacing w:line="240" w:lineRule="auto"/>
                     <w:ind w:left="720" w:hanging="360"/>
@@ -19617,7 +19617,7 @@
                   <w:pPr>
                     <w:numPr>
                       <w:ilvl w:val="0"/>
-                      <w:numId w:val="27"/>
+                      <w:numId w:val="28"/>
                     </w:numPr>
                     <w:spacing w:line="240" w:lineRule="auto"/>
                     <w:ind w:left="720" w:hanging="360"/>
@@ -20308,7 +20308,7 @@
                   <w:pPr>
                     <w:numPr>
                       <w:ilvl w:val="0"/>
-                      <w:numId w:val="16"/>
+                      <w:numId w:val="17"/>
                     </w:numPr>
                     <w:spacing w:line="240" w:lineRule="auto"/>
                     <w:ind w:left="720" w:hanging="360"/>
@@ -20410,7 +20410,7 @@
                   <w:pPr>
                     <w:numPr>
                       <w:ilvl w:val="0"/>
-                      <w:numId w:val="16"/>
+                      <w:numId w:val="17"/>
                     </w:numPr>
                     <w:spacing w:line="240" w:lineRule="auto"/>
                     <w:ind w:left="720" w:hanging="360"/>
@@ -21146,7 +21146,7 @@
                     <w:widowControl w:val="0"/>
                     <w:numPr>
                       <w:ilvl w:val="0"/>
-                      <w:numId w:val="37"/>
+                      <w:numId w:val="38"/>
                     </w:numPr>
                     <w:spacing w:line="240" w:lineRule="auto"/>
                     <w:ind w:left="720" w:hanging="360"/>
@@ -21225,7 +21225,7 @@
                     <w:widowControl w:val="0"/>
                     <w:numPr>
                       <w:ilvl w:val="0"/>
-                      <w:numId w:val="37"/>
+                      <w:numId w:val="38"/>
                     </w:numPr>
                     <w:spacing w:line="240" w:lineRule="auto"/>
                     <w:ind w:left="720" w:hanging="360"/>
@@ -21877,7 +21877,7 @@
                     <w:widowControl w:val="0"/>
                     <w:numPr>
                       <w:ilvl w:val="0"/>
-                      <w:numId w:val="28"/>
+                      <w:numId w:val="29"/>
                     </w:numPr>
                     <w:spacing w:line="240" w:lineRule="auto"/>
                     <w:ind w:left="720" w:hanging="360"/>
@@ -21956,7 +21956,7 @@
                     <w:widowControl w:val="0"/>
                     <w:numPr>
                       <w:ilvl w:val="0"/>
-                      <w:numId w:val="28"/>
+                      <w:numId w:val="29"/>
                     </w:numPr>
                     <w:spacing w:line="240" w:lineRule="auto"/>
                     <w:ind w:left="720" w:hanging="360"/>
@@ -22648,7 +22648,7 @@
                   <w:pPr>
                     <w:numPr>
                       <w:ilvl w:val="0"/>
-                      <w:numId w:val="13"/>
+                      <w:numId w:val="14"/>
                     </w:numPr>
                     <w:spacing w:line="240" w:lineRule="auto"/>
                     <w:ind w:left="720" w:hanging="360"/>
@@ -22759,7 +22759,7 @@
                   <w:pPr>
                     <w:numPr>
                       <w:ilvl w:val="0"/>
-                      <w:numId w:val="13"/>
+                      <w:numId w:val="14"/>
                     </w:numPr>
                     <w:spacing w:line="240" w:lineRule="auto"/>
                     <w:ind w:left="720" w:hanging="360"/>
@@ -22800,7 +22800,7 @@
                   <w:pPr>
                     <w:numPr>
                       <w:ilvl w:val="0"/>
-                      <w:numId w:val="13"/>
+                      <w:numId w:val="14"/>
                     </w:numPr>
                     <w:spacing w:line="240" w:lineRule="auto"/>
                     <w:ind w:left="720" w:hanging="360"/>
@@ -22911,7 +22911,7 @@
                   <w:pPr>
                     <w:numPr>
                       <w:ilvl w:val="0"/>
-                      <w:numId w:val="13"/>
+                      <w:numId w:val="14"/>
                     </w:numPr>
                     <w:spacing w:line="240" w:lineRule="auto"/>
                     <w:ind w:left="720" w:hanging="360"/>
@@ -23155,7 +23155,7 @@
             <w:pPr>
               <w:numPr>
                 <w:ilvl w:val="0"/>
-                <w:numId w:val="32"/>
+                <w:numId w:val="33"/>
               </w:numPr>
               <w:spacing w:line="360" w:lineRule="auto"/>
               <w:ind w:left="720" w:hanging="360"/>
@@ -23174,7 +23174,7 @@
             <w:pPr>
               <w:numPr>
                 <w:ilvl w:val="0"/>
-                <w:numId w:val="32"/>
+                <w:numId w:val="33"/>
               </w:numPr>
               <w:spacing w:line="360" w:lineRule="auto"/>
               <w:ind w:left="720" w:hanging="360"/>
@@ -23193,7 +23193,7 @@
             <w:pPr>
               <w:numPr>
                 <w:ilvl w:val="0"/>
-                <w:numId w:val="32"/>
+                <w:numId w:val="33"/>
               </w:numPr>
               <w:spacing w:line="360" w:lineRule="auto"/>
               <w:ind w:left="720" w:hanging="360"/>
@@ -23212,7 +23212,7 @@
             <w:pPr>
               <w:numPr>
                 <w:ilvl w:val="0"/>
-                <w:numId w:val="32"/>
+                <w:numId w:val="33"/>
               </w:numPr>
               <w:spacing w:line="360" w:lineRule="auto"/>
               <w:ind w:left="720" w:hanging="360"/>
@@ -23915,7 +23915,7 @@
                     <w:widowControl w:val="0"/>
                     <w:numPr>
                       <w:ilvl w:val="0"/>
-                      <w:numId w:val="20"/>
+                      <w:numId w:val="21"/>
                     </w:numPr>
                     <w:spacing w:line="240" w:lineRule="auto"/>
                     <w:ind w:left="720" w:hanging="360"/>
@@ -23994,7 +23994,7 @@
                     <w:widowControl w:val="0"/>
                     <w:numPr>
                       <w:ilvl w:val="0"/>
-                      <w:numId w:val="20"/>
+                      <w:numId w:val="21"/>
                     </w:numPr>
                     <w:spacing w:line="240" w:lineRule="auto"/>
                     <w:ind w:left="720" w:hanging="360"/>
@@ -24661,7 +24661,7 @@
                     <w:widowControl w:val="0"/>
                     <w:numPr>
                       <w:ilvl w:val="0"/>
-                      <w:numId w:val="21"/>
+                      <w:numId w:val="22"/>
                     </w:numPr>
                     <w:spacing w:line="240" w:lineRule="auto"/>
                     <w:ind w:left="720" w:hanging="360"/>
@@ -24740,7 +24740,7 @@
                     <w:widowControl w:val="0"/>
                     <w:numPr>
                       <w:ilvl w:val="0"/>
-                      <w:numId w:val="21"/>
+                      <w:numId w:val="22"/>
                     </w:numPr>
                     <w:spacing w:line="240" w:lineRule="auto"/>
                     <w:ind w:left="720" w:hanging="360"/>
@@ -25010,7 +25010,7 @@
         <w:pStyle w:val="Heading3"/>
         <w:rPr/>
       </w:pPr>
-      <w:bookmarkStart w:colFirst="0" w:colLast="0" w:name="_oyt70kpf9hns" w:id="51"/>
+      <w:bookmarkStart w:colFirst="0" w:colLast="0" w:name="_cqbnrlmy6r55" w:id="51"/>
       <w:bookmarkEnd w:id="51"/>
       <w:r>
         <w:rPr>
@@ -25018,48 +25018,758 @@
         </w:rPr>
       </w:r>
     </w:p>
+    <w:tbl>
+      <w:tblPr>
+        <w:tblStyle w:val="Table53"/>
+        <w:tblW w:w="9030.0" w:type="dxa"/>
+        <w:jc w:val="left"/>
+        <w:tblInd w:w="100.0" w:type="pct"/>
+        <w:tblBorders>
+          <w:top w:color="000000" w:space="0" w:sz="0" w:val="nil"/>
+          <w:left w:color="000000" w:space="0" w:sz="0" w:val="nil"/>
+          <w:bottom w:color="000000" w:space="0" w:sz="0" w:val="nil"/>
+          <w:right w:color="000000" w:space="0" w:sz="0" w:val="nil"/>
+          <w:insideH w:color="000000" w:space="0" w:sz="0" w:val="nil"/>
+          <w:insideV w:color="000000" w:space="0" w:sz="0" w:val="nil"/>
+        </w:tblBorders>
+        <w:tblLayout w:type="fixed"/>
+        <w:tblLook w:val="0600"/>
+      </w:tblPr>
+      <w:tblGrid>
+        <w:gridCol w:w="1725"/>
+        <w:gridCol w:w="7305"/>
+        <w:tblGridChange w:id="0">
+          <w:tblGrid>
+            <w:gridCol w:w="1725"/>
+            <w:gridCol w:w="7305"/>
+          </w:tblGrid>
+        </w:tblGridChange>
+      </w:tblGrid>
+      <w:tr>
+        <w:trPr>
+          <w:trHeight w:val="680" w:hRule="atLeast"/>
+        </w:trPr>
+        <w:tc>
+          <w:tcPr>
+            <w:tcBorders>
+              <w:top w:color="000000" w:space="0" w:sz="0" w:val="nil"/>
+              <w:left w:color="000000" w:space="0" w:sz="0" w:val="nil"/>
+              <w:bottom w:color="000000" w:space="0" w:sz="8" w:val="single"/>
+              <w:right w:color="000000" w:space="0" w:sz="0" w:val="nil"/>
+            </w:tcBorders>
+            <w:tcMar>
+              <w:top w:w="100.0" w:type="dxa"/>
+              <w:left w:w="100.0" w:type="dxa"/>
+              <w:bottom w:w="100.0" w:type="dxa"/>
+              <w:right w:w="100.0" w:type="dxa"/>
+            </w:tcMar>
+            <w:vAlign w:val="top"/>
+          </w:tcPr>
+          <w:p>
+            <w:pPr>
+              <w:spacing w:line="360" w:lineRule="auto"/>
+              <w:jc w:val="right"/>
+              <w:rPr>
+                <w:color w:val="999999"/>
+              </w:rPr>
+            </w:pPr>
+            <w:r>
+              <w:rPr>
+                <w:color w:val="999999"/>
+                <w:rtl w:val="0"/>
+              </w:rPr>
+              <w:t xml:space="preserve">ID</w:t>
+            </w:r>
+          </w:p>
+        </w:tc>
+        <w:tc>
+          <w:tcPr>
+            <w:tcBorders>
+              <w:top w:color="000000" w:space="0" w:sz="0" w:val="nil"/>
+              <w:left w:color="000000" w:space="0" w:sz="0" w:val="nil"/>
+              <w:bottom w:color="000000" w:space="0" w:sz="8" w:val="single"/>
+              <w:right w:color="000000" w:space="0" w:sz="0" w:val="nil"/>
+            </w:tcBorders>
+            <w:tcMar>
+              <w:top w:w="100.0" w:type="dxa"/>
+              <w:left w:w="100.0" w:type="dxa"/>
+              <w:bottom w:w="100.0" w:type="dxa"/>
+              <w:right w:w="100.0" w:type="dxa"/>
+            </w:tcMar>
+            <w:vAlign w:val="top"/>
+          </w:tcPr>
+          <w:p>
+            <w:pPr>
+              <w:rPr/>
+            </w:pPr>
+            <w:r>
+              <w:rPr>
+                <w:rtl w:val="0"/>
+              </w:rPr>
+              <w:t xml:space="preserve">UC_27</w:t>
+            </w:r>
+          </w:p>
+        </w:tc>
+      </w:tr>
+      <w:tr>
+        <w:trPr>
+          <w:trHeight w:val="680" w:hRule="atLeast"/>
+        </w:trPr>
+        <w:tc>
+          <w:tcPr>
+            <w:tcBorders>
+              <w:top w:color="000000" w:space="0" w:sz="0" w:val="nil"/>
+              <w:left w:color="000000" w:space="0" w:sz="0" w:val="nil"/>
+              <w:bottom w:color="000000" w:space="0" w:sz="8" w:val="single"/>
+              <w:right w:color="000000" w:space="0" w:sz="0" w:val="nil"/>
+            </w:tcBorders>
+            <w:tcMar>
+              <w:top w:w="100.0" w:type="dxa"/>
+              <w:left w:w="100.0" w:type="dxa"/>
+              <w:bottom w:w="100.0" w:type="dxa"/>
+              <w:right w:w="100.0" w:type="dxa"/>
+            </w:tcMar>
+            <w:vAlign w:val="top"/>
+          </w:tcPr>
+          <w:p>
+            <w:pPr>
+              <w:spacing w:line="360" w:lineRule="auto"/>
+              <w:jc w:val="right"/>
+              <w:rPr>
+                <w:color w:val="999999"/>
+              </w:rPr>
+            </w:pPr>
+            <w:r>
+              <w:rPr>
+                <w:color w:val="999999"/>
+                <w:rtl w:val="0"/>
+              </w:rPr>
+              <w:t xml:space="preserve">Nome Caso d’uso</w:t>
+            </w:r>
+          </w:p>
+        </w:tc>
+        <w:tc>
+          <w:tcPr>
+            <w:tcBorders>
+              <w:top w:color="000000" w:space="0" w:sz="0" w:val="nil"/>
+              <w:left w:color="000000" w:space="0" w:sz="0" w:val="nil"/>
+              <w:bottom w:color="000000" w:space="0" w:sz="8" w:val="single"/>
+              <w:right w:color="000000" w:space="0" w:sz="0" w:val="nil"/>
+            </w:tcBorders>
+            <w:tcMar>
+              <w:top w:w="100.0" w:type="dxa"/>
+              <w:left w:w="100.0" w:type="dxa"/>
+              <w:bottom w:w="100.0" w:type="dxa"/>
+              <w:right w:w="100.0" w:type="dxa"/>
+            </w:tcMar>
+            <w:vAlign w:val="top"/>
+          </w:tcPr>
+          <w:p>
+            <w:pPr>
+              <w:rPr/>
+            </w:pPr>
+            <w:r>
+              <w:rPr>
+                <w:rtl w:val="0"/>
+              </w:rPr>
+              <w:t xml:space="preserve">Controllo vendite</w:t>
+            </w:r>
+          </w:p>
+        </w:tc>
+      </w:tr>
+      <w:tr>
+        <w:trPr>
+          <w:trHeight w:val="680" w:hRule="atLeast"/>
+        </w:trPr>
+        <w:tc>
+          <w:tcPr>
+            <w:tcBorders>
+              <w:top w:color="000000" w:space="0" w:sz="0" w:val="nil"/>
+              <w:left w:color="000000" w:space="0" w:sz="0" w:val="nil"/>
+              <w:bottom w:color="000000" w:space="0" w:sz="8" w:val="single"/>
+              <w:right w:color="000000" w:space="0" w:sz="0" w:val="nil"/>
+            </w:tcBorders>
+            <w:tcMar>
+              <w:top w:w="100.0" w:type="dxa"/>
+              <w:left w:w="100.0" w:type="dxa"/>
+              <w:bottom w:w="100.0" w:type="dxa"/>
+              <w:right w:w="100.0" w:type="dxa"/>
+            </w:tcMar>
+            <w:vAlign w:val="top"/>
+          </w:tcPr>
+          <w:p>
+            <w:pPr>
+              <w:spacing w:line="360" w:lineRule="auto"/>
+              <w:jc w:val="right"/>
+              <w:rPr>
+                <w:color w:val="999999"/>
+              </w:rPr>
+            </w:pPr>
+            <w:r>
+              <w:rPr>
+                <w:color w:val="999999"/>
+                <w:rtl w:val="0"/>
+              </w:rPr>
+              <w:t xml:space="preserve">Attori Partecipanti</w:t>
+            </w:r>
+          </w:p>
+        </w:tc>
+        <w:tc>
+          <w:tcPr>
+            <w:tcBorders>
+              <w:top w:color="000000" w:space="0" w:sz="0" w:val="nil"/>
+              <w:left w:color="000000" w:space="0" w:sz="0" w:val="nil"/>
+              <w:bottom w:color="000000" w:space="0" w:sz="8" w:val="single"/>
+              <w:right w:color="000000" w:space="0" w:sz="0" w:val="nil"/>
+            </w:tcBorders>
+            <w:tcMar>
+              <w:top w:w="100.0" w:type="dxa"/>
+              <w:left w:w="100.0" w:type="dxa"/>
+              <w:bottom w:w="100.0" w:type="dxa"/>
+              <w:right w:w="100.0" w:type="dxa"/>
+            </w:tcMar>
+            <w:vAlign w:val="top"/>
+          </w:tcPr>
+          <w:p>
+            <w:pPr>
+              <w:spacing w:line="360" w:lineRule="auto"/>
+              <w:rPr/>
+            </w:pPr>
+            <w:r>
+              <w:rPr>
+                <w:rtl w:val="0"/>
+              </w:rPr>
+              <w:t xml:space="preserve">Personal Trainer</w:t>
+            </w:r>
+          </w:p>
+        </w:tc>
+      </w:tr>
+      <w:tr>
+        <w:trPr>
+          <w:trHeight w:val="1900" w:hRule="atLeast"/>
+        </w:trPr>
+        <w:tc>
+          <w:tcPr>
+            <w:tcBorders>
+              <w:top w:color="000000" w:space="0" w:sz="0" w:val="nil"/>
+              <w:left w:color="000000" w:space="0" w:sz="0" w:val="nil"/>
+              <w:bottom w:color="000000" w:space="0" w:sz="8" w:val="single"/>
+              <w:right w:color="000000" w:space="0" w:sz="0" w:val="nil"/>
+            </w:tcBorders>
+            <w:tcMar>
+              <w:top w:w="100.0" w:type="dxa"/>
+              <w:left w:w="100.0" w:type="dxa"/>
+              <w:bottom w:w="100.0" w:type="dxa"/>
+              <w:right w:w="100.0" w:type="dxa"/>
+            </w:tcMar>
+            <w:vAlign w:val="top"/>
+          </w:tcPr>
+          <w:p>
+            <w:pPr>
+              <w:spacing w:line="360" w:lineRule="auto"/>
+              <w:jc w:val="right"/>
+              <w:rPr>
+                <w:color w:val="999999"/>
+              </w:rPr>
+            </w:pPr>
+            <w:r>
+              <w:rPr>
+                <w:color w:val="999999"/>
+                <w:rtl w:val="0"/>
+              </w:rPr>
+              <w:t xml:space="preserve">Sequenza degli eventi</w:t>
+            </w:r>
+          </w:p>
+        </w:tc>
+        <w:tc>
+          <w:tcPr>
+            <w:tcBorders>
+              <w:top w:color="000000" w:space="0" w:sz="0" w:val="nil"/>
+              <w:left w:color="000000" w:space="0" w:sz="0" w:val="nil"/>
+              <w:bottom w:color="000000" w:space="0" w:sz="8" w:val="single"/>
+              <w:right w:color="000000" w:space="0" w:sz="0" w:val="nil"/>
+            </w:tcBorders>
+            <w:tcMar>
+              <w:top w:w="100.0" w:type="dxa"/>
+              <w:left w:w="100.0" w:type="dxa"/>
+              <w:bottom w:w="100.0" w:type="dxa"/>
+              <w:right w:w="100.0" w:type="dxa"/>
+            </w:tcMar>
+            <w:vAlign w:val="top"/>
+          </w:tcPr>
+          <w:p>
+            <w:pPr>
+              <w:spacing w:line="360" w:lineRule="auto"/>
+              <w:rPr/>
+            </w:pPr>
+            <w:r>
+              <w:rPr>
+                <w:rtl w:val="0"/>
+              </w:rPr>
+            </w:r>
+          </w:p>
+          <w:tbl>
+            <w:tblPr>
+              <w:tblStyle w:val="Table54"/>
+              <w:tblW w:w="7105.0" w:type="dxa"/>
+              <w:jc w:val="left"/>
+              <w:tblLayout w:type="fixed"/>
+              <w:tblLook w:val="0600"/>
+            </w:tblPr>
+            <w:tblGrid>
+              <w:gridCol w:w="3552.5"/>
+              <w:gridCol w:w="3552.5"/>
+              <w:tblGridChange w:id="0">
+                <w:tblGrid>
+                  <w:gridCol w:w="3552.5"/>
+                  <w:gridCol w:w="3552.5"/>
+                </w:tblGrid>
+              </w:tblGridChange>
+            </w:tblGrid>
+            <w:tr>
+              <w:tc>
+                <w:tcPr>
+                  <w:shd w:fill="auto" w:val="clear"/>
+                  <w:tcMar>
+                    <w:top w:w="100.0" w:type="dxa"/>
+                    <w:left w:w="100.0" w:type="dxa"/>
+                    <w:bottom w:w="100.0" w:type="dxa"/>
+                    <w:right w:w="100.0" w:type="dxa"/>
+                  </w:tcMar>
+                  <w:vAlign w:val="top"/>
+                </w:tcPr>
+                <w:p>
+                  <w:pPr>
+                    <w:widowControl w:val="0"/>
+                    <w:spacing w:line="240" w:lineRule="auto"/>
+                    <w:rPr>
+                      <w:b w:val="1"/>
+                    </w:rPr>
+                  </w:pPr>
+                  <w:r>
+                    <w:rPr>
+                      <w:b w:val="1"/>
+                      <w:rtl w:val="0"/>
+                    </w:rPr>
+                    <w:t xml:space="preserve">Atleta</w:t>
+                  </w:r>
+                </w:p>
+              </w:tc>
+              <w:tc>
+                <w:tcPr>
+                  <w:shd w:fill="auto" w:val="clear"/>
+                  <w:tcMar>
+                    <w:top w:w="100.0" w:type="dxa"/>
+                    <w:left w:w="100.0" w:type="dxa"/>
+                    <w:bottom w:w="100.0" w:type="dxa"/>
+                    <w:right w:w="100.0" w:type="dxa"/>
+                  </w:tcMar>
+                  <w:vAlign w:val="top"/>
+                </w:tcPr>
+                <w:p>
+                  <w:pPr>
+                    <w:widowControl w:val="0"/>
+                    <w:spacing w:line="240" w:lineRule="auto"/>
+                    <w:rPr>
+                      <w:b w:val="1"/>
+                    </w:rPr>
+                  </w:pPr>
+                  <w:r>
+                    <w:rPr>
+                      <w:b w:val="1"/>
+                      <w:rtl w:val="0"/>
+                    </w:rPr>
+                    <w:t xml:space="preserve">urCoach</w:t>
+                  </w:r>
+                  <w:r>
+                    <w:rPr>
+                      <w:rtl w:val="0"/>
+                    </w:rPr>
+                  </w:r>
+                </w:p>
+              </w:tc>
+            </w:tr>
+            <w:tr>
+              <w:tc>
+                <w:tcPr>
+                  <w:shd w:fill="auto" w:val="clear"/>
+                  <w:tcMar>
+                    <w:top w:w="100.0" w:type="dxa"/>
+                    <w:left w:w="100.0" w:type="dxa"/>
+                    <w:bottom w:w="100.0" w:type="dxa"/>
+                    <w:right w:w="100.0" w:type="dxa"/>
+                  </w:tcMar>
+                  <w:vAlign w:val="top"/>
+                </w:tcPr>
+                <w:p>
+                  <w:pPr>
+                    <w:widowControl w:val="0"/>
+                    <w:numPr>
+                      <w:ilvl w:val="0"/>
+                      <w:numId w:val="8"/>
+                    </w:numPr>
+                    <w:spacing w:line="240" w:lineRule="auto"/>
+                    <w:ind w:left="720" w:hanging="360"/>
+                  </w:pPr>
+                  <w:r>
+                    <w:rPr>
+                      <w:rtl w:val="0"/>
+                    </w:rPr>
+                    <w:t xml:space="preserve">Il Personal Trainer dalla sua pagina personale va alla sezione delle vendite effettuate</w:t>
+                  </w:r>
+                </w:p>
+              </w:tc>
+              <w:tc>
+                <w:tcPr>
+                  <w:shd w:fill="auto" w:val="clear"/>
+                  <w:tcMar>
+                    <w:top w:w="100.0" w:type="dxa"/>
+                    <w:left w:w="100.0" w:type="dxa"/>
+                    <w:bottom w:w="100.0" w:type="dxa"/>
+                    <w:right w:w="100.0" w:type="dxa"/>
+                  </w:tcMar>
+                  <w:vAlign w:val="top"/>
+                </w:tcPr>
+                <w:p>
+                  <w:pPr>
+                    <w:widowControl w:val="0"/>
+                    <w:spacing w:line="240" w:lineRule="auto"/>
+                    <w:rPr/>
+                  </w:pPr>
+                  <w:r>
+                    <w:rPr>
+                      <w:rtl w:val="0"/>
+                    </w:rPr>
+                  </w:r>
+                </w:p>
+              </w:tc>
+            </w:tr>
+            <w:tr>
+              <w:tc>
+                <w:tcPr>
+                  <w:shd w:fill="auto" w:val="clear"/>
+                  <w:tcMar>
+                    <w:top w:w="100.0" w:type="dxa"/>
+                    <w:left w:w="100.0" w:type="dxa"/>
+                    <w:bottom w:w="100.0" w:type="dxa"/>
+                    <w:right w:w="100.0" w:type="dxa"/>
+                  </w:tcMar>
+                  <w:vAlign w:val="top"/>
+                </w:tcPr>
+                <w:p>
+                  <w:pPr>
+                    <w:widowControl w:val="0"/>
+                    <w:spacing w:line="240" w:lineRule="auto"/>
+                    <w:rPr/>
+                  </w:pPr>
+                  <w:r>
+                    <w:rPr>
+                      <w:rtl w:val="0"/>
+                    </w:rPr>
+                  </w:r>
+                </w:p>
+              </w:tc>
+              <w:tc>
+                <w:tcPr>
+                  <w:shd w:fill="auto" w:val="clear"/>
+                  <w:tcMar>
+                    <w:top w:w="100.0" w:type="dxa"/>
+                    <w:left w:w="100.0" w:type="dxa"/>
+                    <w:bottom w:w="100.0" w:type="dxa"/>
+                    <w:right w:w="100.0" w:type="dxa"/>
+                  </w:tcMar>
+                  <w:vAlign w:val="top"/>
+                </w:tcPr>
+                <w:p>
+                  <w:pPr>
+                    <w:widowControl w:val="0"/>
+                    <w:numPr>
+                      <w:ilvl w:val="0"/>
+                      <w:numId w:val="8"/>
+                    </w:numPr>
+                    <w:spacing w:line="240" w:lineRule="auto"/>
+                    <w:ind w:left="720" w:hanging="360"/>
+                  </w:pPr>
+                  <w:r>
+                    <w:rPr>
+                      <w:rtl w:val="0"/>
+                    </w:rPr>
+                    <w:t xml:space="preserve">urCoach</w:t>
+                  </w:r>
+                  <w:r>
+                    <w:rPr>
+                      <w:rtl w:val="0"/>
+                    </w:rPr>
+                    <w:t xml:space="preserve"> mostra una pagina contenente una lista con tutti i servizi venduti  ed il guadagno totale in cima</w:t>
+                  </w:r>
+                </w:p>
+                <w:p>
+                  <w:pPr>
+                    <w:widowControl w:val="0"/>
+                    <w:spacing w:line="240" w:lineRule="auto"/>
+                    <w:ind w:left="720" w:firstLine="0"/>
+                    <w:rPr/>
+                  </w:pPr>
+                  <w:r>
+                    <w:rPr>
+                      <w:rtl w:val="0"/>
+                    </w:rPr>
+                  </w:r>
+                </w:p>
+              </w:tc>
+            </w:tr>
+          </w:tbl>
+          <w:p>
+            <w:pPr>
+              <w:spacing w:line="360" w:lineRule="auto"/>
+              <w:rPr/>
+            </w:pPr>
+            <w:r>
+              <w:rPr>
+                <w:rtl w:val="0"/>
+              </w:rPr>
+            </w:r>
+          </w:p>
+        </w:tc>
+      </w:tr>
+      <w:tr>
+        <w:trPr>
+          <w:trHeight w:val="920" w:hRule="atLeast"/>
+        </w:trPr>
+        <w:tc>
+          <w:tcPr>
+            <w:tcBorders>
+              <w:top w:color="000000" w:space="0" w:sz="0" w:val="nil"/>
+              <w:left w:color="000000" w:space="0" w:sz="0" w:val="nil"/>
+              <w:bottom w:color="000000" w:space="0" w:sz="8" w:val="single"/>
+              <w:right w:color="000000" w:space="0" w:sz="0" w:val="nil"/>
+            </w:tcBorders>
+            <w:tcMar>
+              <w:top w:w="100.0" w:type="dxa"/>
+              <w:left w:w="100.0" w:type="dxa"/>
+              <w:bottom w:w="100.0" w:type="dxa"/>
+              <w:right w:w="100.0" w:type="dxa"/>
+            </w:tcMar>
+            <w:vAlign w:val="top"/>
+          </w:tcPr>
+          <w:p>
+            <w:pPr>
+              <w:spacing w:line="360" w:lineRule="auto"/>
+              <w:jc w:val="right"/>
+              <w:rPr>
+                <w:color w:val="999999"/>
+              </w:rPr>
+            </w:pPr>
+            <w:r>
+              <w:rPr>
+                <w:color w:val="999999"/>
+                <w:rtl w:val="0"/>
+              </w:rPr>
+              <w:t xml:space="preserve">Pre-condizioni</w:t>
+            </w:r>
+          </w:p>
+        </w:tc>
+        <w:tc>
+          <w:tcPr>
+            <w:tcBorders>
+              <w:top w:color="000000" w:space="0" w:sz="0" w:val="nil"/>
+              <w:left w:color="000000" w:space="0" w:sz="0" w:val="nil"/>
+              <w:bottom w:color="000000" w:space="0" w:sz="8" w:val="single"/>
+              <w:right w:color="000000" w:space="0" w:sz="0" w:val="nil"/>
+            </w:tcBorders>
+            <w:tcMar>
+              <w:top w:w="100.0" w:type="dxa"/>
+              <w:left w:w="100.0" w:type="dxa"/>
+              <w:bottom w:w="100.0" w:type="dxa"/>
+              <w:right w:w="100.0" w:type="dxa"/>
+            </w:tcMar>
+            <w:vAlign w:val="top"/>
+          </w:tcPr>
+          <w:p>
+            <w:pPr>
+              <w:spacing w:line="360" w:lineRule="auto"/>
+              <w:rPr/>
+            </w:pPr>
+            <w:r>
+              <w:rPr>
+                <w:rtl w:val="0"/>
+              </w:rPr>
+              <w:t xml:space="preserve">Il Personal Trainer si trova nella propria pagina personale</w:t>
+            </w:r>
+          </w:p>
+        </w:tc>
+      </w:tr>
+      <w:tr>
+        <w:trPr>
+          <w:trHeight w:val="920" w:hRule="atLeast"/>
+        </w:trPr>
+        <w:tc>
+          <w:tcPr>
+            <w:tcBorders>
+              <w:top w:color="000000" w:space="0" w:sz="0" w:val="nil"/>
+              <w:left w:color="000000" w:space="0" w:sz="0" w:val="nil"/>
+              <w:bottom w:color="000000" w:space="0" w:sz="8" w:val="single"/>
+              <w:right w:color="000000" w:space="0" w:sz="0" w:val="nil"/>
+            </w:tcBorders>
+            <w:tcMar>
+              <w:top w:w="100.0" w:type="dxa"/>
+              <w:left w:w="100.0" w:type="dxa"/>
+              <w:bottom w:w="100.0" w:type="dxa"/>
+              <w:right w:w="100.0" w:type="dxa"/>
+            </w:tcMar>
+            <w:vAlign w:val="top"/>
+          </w:tcPr>
+          <w:p>
+            <w:pPr>
+              <w:spacing w:line="360" w:lineRule="auto"/>
+              <w:jc w:val="right"/>
+              <w:rPr>
+                <w:color w:val="999999"/>
+              </w:rPr>
+            </w:pPr>
+            <w:r>
+              <w:rPr>
+                <w:color w:val="999999"/>
+                <w:rtl w:val="0"/>
+              </w:rPr>
+              <w:t xml:space="preserve">Post-condizioni</w:t>
+            </w:r>
+          </w:p>
+        </w:tc>
+        <w:tc>
+          <w:tcPr>
+            <w:tcBorders>
+              <w:top w:color="000000" w:space="0" w:sz="0" w:val="nil"/>
+              <w:left w:color="000000" w:space="0" w:sz="0" w:val="nil"/>
+              <w:bottom w:color="000000" w:space="0" w:sz="8" w:val="single"/>
+              <w:right w:color="000000" w:space="0" w:sz="0" w:val="nil"/>
+            </w:tcBorders>
+            <w:tcMar>
+              <w:top w:w="100.0" w:type="dxa"/>
+              <w:left w:w="100.0" w:type="dxa"/>
+              <w:bottom w:w="100.0" w:type="dxa"/>
+              <w:right w:w="100.0" w:type="dxa"/>
+            </w:tcMar>
+            <w:vAlign w:val="top"/>
+          </w:tcPr>
+          <w:p>
+            <w:pPr>
+              <w:spacing w:line="360" w:lineRule="auto"/>
+              <w:rPr/>
+            </w:pPr>
+            <w:r>
+              <w:rPr>
+                <w:rtl w:val="0"/>
+              </w:rPr>
+              <w:t xml:space="preserve">Il Personal Trainer visualizza la lista delle vendite effettuate</w:t>
+            </w:r>
+          </w:p>
+        </w:tc>
+      </w:tr>
+      <w:tr>
+        <w:trPr>
+          <w:trHeight w:val="920" w:hRule="atLeast"/>
+        </w:trPr>
+        <w:tc>
+          <w:tcPr>
+            <w:tcBorders>
+              <w:top w:color="000000" w:space="0" w:sz="0" w:val="nil"/>
+              <w:left w:color="000000" w:space="0" w:sz="0" w:val="nil"/>
+              <w:bottom w:color="000000" w:space="0" w:sz="8" w:val="single"/>
+              <w:right w:color="000000" w:space="0" w:sz="0" w:val="nil"/>
+            </w:tcBorders>
+            <w:tcMar>
+              <w:top w:w="100.0" w:type="dxa"/>
+              <w:left w:w="100.0" w:type="dxa"/>
+              <w:bottom w:w="100.0" w:type="dxa"/>
+              <w:right w:w="100.0" w:type="dxa"/>
+            </w:tcMar>
+            <w:vAlign w:val="top"/>
+          </w:tcPr>
+          <w:p>
+            <w:pPr>
+              <w:spacing w:line="360" w:lineRule="auto"/>
+              <w:jc w:val="right"/>
+              <w:rPr>
+                <w:color w:val="999999"/>
+              </w:rPr>
+            </w:pPr>
+            <w:r>
+              <w:rPr>
+                <w:color w:val="999999"/>
+                <w:rtl w:val="0"/>
+              </w:rPr>
+              <w:t xml:space="preserve">Quality requirements</w:t>
+            </w:r>
+          </w:p>
+        </w:tc>
+        <w:tc>
+          <w:tcPr>
+            <w:tcBorders>
+              <w:top w:color="000000" w:space="0" w:sz="0" w:val="nil"/>
+              <w:left w:color="000000" w:space="0" w:sz="0" w:val="nil"/>
+              <w:bottom w:color="000000" w:space="0" w:sz="8" w:val="single"/>
+              <w:right w:color="000000" w:space="0" w:sz="0" w:val="nil"/>
+            </w:tcBorders>
+            <w:tcMar>
+              <w:top w:w="100.0" w:type="dxa"/>
+              <w:left w:w="100.0" w:type="dxa"/>
+              <w:bottom w:w="100.0" w:type="dxa"/>
+              <w:right w:w="100.0" w:type="dxa"/>
+            </w:tcMar>
+            <w:vAlign w:val="top"/>
+          </w:tcPr>
+          <w:p>
+            <w:pPr>
+              <w:spacing w:line="360" w:lineRule="auto"/>
+              <w:rPr/>
+            </w:pPr>
+            <w:r>
+              <w:rPr>
+                <w:rtl w:val="0"/>
+              </w:rPr>
+              <w:t xml:space="preserve">I dati mostrati devono essere aggiornati real-time</w:t>
+            </w:r>
+          </w:p>
+        </w:tc>
+      </w:tr>
+    </w:tbl>
     <w:p>
       <w:pPr>
         <w:pStyle w:val="Heading3"/>
         <w:rPr/>
       </w:pPr>
-      <w:bookmarkStart w:colFirst="0" w:colLast="0" w:name="_a07qb7rlcld0" w:id="52"/>
+      <w:bookmarkStart w:colFirst="0" w:colLast="0" w:name="_5f6aj4j5deyj" w:id="52"/>
       <w:bookmarkEnd w:id="52"/>
       <w:r>
+        <w:br w:type="page"/>
+      </w:r>
+      <w:r>
+        <w:rPr>
+          <w:rtl w:val="0"/>
+        </w:rPr>
+      </w:r>
+    </w:p>
+    <w:p>
+      <w:pPr>
+        <w:pStyle w:val="Heading3"/>
         <w:rPr/>
-        <w:drawing>
-          <wp:inline distB="114300" distT="114300" distL="114300" distR="114300">
-            <wp:extent cx="5734050" cy="2984500"/>
-            <wp:effectExtent b="0" l="0" r="0" t="0"/>
-            <wp:docPr id="1" name="image1.png"/>
-            <a:graphic>
-              <a:graphicData uri="http://schemas.openxmlformats.org/drawingml/2006/picture">
-                <pic:pic>
-                  <pic:nvPicPr>
-                    <pic:cNvPr id="0" name="image1.png"/>
-                    <pic:cNvPicPr preferRelativeResize="0"/>
-                  </pic:nvPicPr>
-                  <pic:blipFill>
-                    <a:blip r:embed="rId6"/>
-                    <a:srcRect b="0" l="0" r="0" t="0"/>
-                    <a:stretch>
-                      <a:fillRect/>
-                    </a:stretch>
-                  </pic:blipFill>
-                  <pic:spPr>
-                    <a:xfrm>
-                      <a:off x="0" y="0"/>
-                      <a:ext cx="5734050" cy="2984500"/>
-                    </a:xfrm>
-                    <a:prstGeom prst="rect"/>
-                    <a:ln/>
-                  </pic:spPr>
-                </pic:pic>
-              </a:graphicData>
-            </a:graphic>
-          </wp:inline>
-        </w:drawing>
+      </w:pPr>
+      <w:bookmarkStart w:colFirst="0" w:colLast="0" w:name="_oyt70kpf9hns" w:id="53"/>
+      <w:bookmarkEnd w:id="53"/>
+      <w:r>
+        <w:rPr>
+          <w:rtl w:val="0"/>
+        </w:rPr>
       </w:r>
+    </w:p>
+    <w:p>
+      <w:pPr>
+        <w:pStyle w:val="Heading3"/>
+        <w:rPr/>
+      </w:pPr>
+      <w:bookmarkStart w:colFirst="0" w:colLast="0" w:name="_a07qb7rlcld0" w:id="54"/>
+      <w:bookmarkEnd w:id="54"/>
       <w:r>
         <w:rPr>
           <w:rtl w:val="0"/>
@@ -26069,6 +26779,116 @@
   </w:abstractNum>
   <w:abstractNum w:abstractNumId="10">
     <w:lvl w:ilvl="0">
+      <w:start w:val="1"/>
+      <w:numFmt w:val="decimal"/>
+      <w:lvlText w:val="%1."/>
+      <w:lvlJc w:val="left"/>
+      <w:pPr>
+        <w:ind w:left="720" w:hanging="360"/>
+      </w:pPr>
+      <w:rPr>
+        <w:u w:val="none"/>
+      </w:rPr>
+    </w:lvl>
+    <w:lvl w:ilvl="1">
+      <w:start w:val="1"/>
+      <w:numFmt w:val="lowerLetter"/>
+      <w:lvlText w:val="%2."/>
+      <w:lvlJc w:val="left"/>
+      <w:pPr>
+        <w:ind w:left="1440" w:hanging="360"/>
+      </w:pPr>
+      <w:rPr>
+        <w:u w:val="none"/>
+      </w:rPr>
+    </w:lvl>
+    <w:lvl w:ilvl="2">
+      <w:start w:val="1"/>
+      <w:numFmt w:val="lowerRoman"/>
+      <w:lvlText w:val="%3."/>
+      <w:lvlJc w:val="right"/>
+      <w:pPr>
+        <w:ind w:left="2160" w:hanging="360"/>
+      </w:pPr>
+      <w:rPr>
+        <w:u w:val="none"/>
+      </w:rPr>
+    </w:lvl>
+    <w:lvl w:ilvl="3">
+      <w:start w:val="1"/>
+      <w:numFmt w:val="decimal"/>
+      <w:lvlText w:val="%4."/>
+      <w:lvlJc w:val="left"/>
+      <w:pPr>
+        <w:ind w:left="2880" w:hanging="360"/>
+      </w:pPr>
+      <w:rPr>
+        <w:u w:val="none"/>
+      </w:rPr>
+    </w:lvl>
+    <w:lvl w:ilvl="4">
+      <w:start w:val="1"/>
+      <w:numFmt w:val="lowerLetter"/>
+      <w:lvlText w:val="%5."/>
+      <w:lvlJc w:val="left"/>
+      <w:pPr>
+        <w:ind w:left="3600" w:hanging="360"/>
+      </w:pPr>
+      <w:rPr>
+        <w:u w:val="none"/>
+      </w:rPr>
+    </w:lvl>
+    <w:lvl w:ilvl="5">
+      <w:start w:val="1"/>
+      <w:numFmt w:val="lowerRoman"/>
+      <w:lvlText w:val="%6."/>
+      <w:lvlJc w:val="right"/>
+      <w:pPr>
+        <w:ind w:left="4320" w:hanging="360"/>
+      </w:pPr>
+      <w:rPr>
+        <w:u w:val="none"/>
+      </w:rPr>
+    </w:lvl>
+    <w:lvl w:ilvl="6">
+      <w:start w:val="1"/>
+      <w:numFmt w:val="decimal"/>
+      <w:lvlText w:val="%7."/>
+      <w:lvlJc w:val="left"/>
+      <w:pPr>
+        <w:ind w:left="5040" w:hanging="360"/>
+      </w:pPr>
+      <w:rPr>
+        <w:u w:val="none"/>
+      </w:rPr>
+    </w:lvl>
+    <w:lvl w:ilvl="7">
+      <w:start w:val="1"/>
+      <w:numFmt w:val="lowerLetter"/>
+      <w:lvlText w:val="%8."/>
+      <w:lvlJc w:val="left"/>
+      <w:pPr>
+        <w:ind w:left="5760" w:hanging="360"/>
+      </w:pPr>
+      <w:rPr>
+        <w:u w:val="none"/>
+      </w:rPr>
+    </w:lvl>
+    <w:lvl w:ilvl="8">
+      <w:start w:val="1"/>
+      <w:numFmt w:val="lowerRoman"/>
+      <w:lvlText w:val="%9."/>
+      <w:lvlJc w:val="right"/>
+      <w:pPr>
+        <w:ind w:left="6480" w:hanging="360"/>
+      </w:pPr>
+      <w:rPr>
+        <w:u w:val="none"/>
+      </w:rPr>
+    </w:lvl>
+  </w:abstractNum>
+  <w:abstractNum w:abstractNumId="11">
+    <w:lvl w:ilvl="0">
       <w:start w:val="2"/>
       <w:numFmt w:val="decimal"/>
       <w:lvlText w:val="%1."/>
@@ -26177,7 +26997,7 @@
       </w:rPr>
     </w:lvl>
   </w:abstractNum>
-  <w:abstractNum w:abstractNumId="11">
+  <w:abstractNum w:abstractNumId="12">
     <w:lvl w:ilvl="0">
       <w:start w:val="1"/>
       <w:numFmt w:val="decimal"/>
@@ -26287,7 +27107,7 @@
       </w:rPr>
     </w:lvl>
   </w:abstractNum>
-  <w:abstractNum w:abstractNumId="12">
+  <w:abstractNum w:abstractNumId="13">
     <w:lvl w:ilvl="0">
       <w:start w:val="6"/>
       <w:numFmt w:val="decimal"/>
@@ -26397,7 +27217,7 @@
       </w:rPr>
     </w:lvl>
   </w:abstractNum>
-  <w:abstractNum w:abstractNumId="13">
+  <w:abstractNum w:abstractNumId="14">
     <w:lvl w:ilvl="0">
       <w:start w:val="1"/>
       <w:numFmt w:val="decimal"/>
@@ -26507,7 +27327,7 @@
       </w:rPr>
     </w:lvl>
   </w:abstractNum>
-  <w:abstractNum w:abstractNumId="14">
+  <w:abstractNum w:abstractNumId="15">
     <w:lvl w:ilvl="0">
       <w:start w:val="3"/>
       <w:numFmt w:val="decimal"/>
@@ -26617,7 +27437,7 @@
       </w:rPr>
     </w:lvl>
   </w:abstractNum>
-  <w:abstractNum w:abstractNumId="15">
+  <w:abstractNum w:abstractNumId="16">
     <w:lvl w:ilvl="0">
       <w:start w:val="1"/>
       <w:numFmt w:val="decimal"/>
@@ -26727,7 +27547,7 @@
       </w:rPr>
     </w:lvl>
   </w:abstractNum>
-  <w:abstractNum w:abstractNumId="16">
+  <w:abstractNum w:abstractNumId="17">
     <w:lvl w:ilvl="0">
       <w:start w:val="1"/>
       <w:numFmt w:val="decimal"/>
@@ -26837,7 +27657,7 @@
       </w:rPr>
     </w:lvl>
   </w:abstractNum>
-  <w:abstractNum w:abstractNumId="17">
+  <w:abstractNum w:abstractNumId="18">
     <w:lvl w:ilvl="0">
       <w:start w:val="1"/>
       <w:numFmt w:val="decimal"/>
@@ -26947,7 +27767,7 @@
       </w:rPr>
     </w:lvl>
   </w:abstractNum>
-  <w:abstractNum w:abstractNumId="18">
+  <w:abstractNum w:abstractNumId="19">
     <w:lvl w:ilvl="0">
       <w:start w:val="3"/>
       <w:numFmt w:val="decimal"/>
@@ -27057,7 +27877,7 @@
       </w:rPr>
     </w:lvl>
   </w:abstractNum>
-  <w:abstractNum w:abstractNumId="19">
+  <w:abstractNum w:abstractNumId="20">
     <w:lvl w:ilvl="0">
       <w:start w:val="1"/>
       <w:numFmt w:val="decimal"/>
@@ -27167,7 +27987,7 @@
       </w:rPr>
     </w:lvl>
   </w:abstractNum>
-  <w:abstractNum w:abstractNumId="20">
+  <w:abstractNum w:abstractNumId="21">
     <w:lvl w:ilvl="0">
       <w:start w:val="1"/>
       <w:numFmt w:val="decimal"/>
@@ -27277,7 +28097,7 @@
       </w:rPr>
     </w:lvl>
   </w:abstractNum>
-  <w:abstractNum w:abstractNumId="21">
+  <w:abstractNum w:abstractNumId="22">
     <w:lvl w:ilvl="0">
       <w:start w:val="1"/>
       <w:numFmt w:val="decimal"/>
@@ -27387,7 +28207,7 @@
       </w:rPr>
     </w:lvl>
   </w:abstractNum>
-  <w:abstractNum w:abstractNumId="22">
+  <w:abstractNum w:abstractNumId="23">
     <w:lvl w:ilvl="0">
       <w:start w:val="5"/>
       <w:numFmt w:val="decimal"/>
@@ -27497,7 +28317,7 @@
       </w:rPr>
     </w:lvl>
   </w:abstractNum>
-  <w:abstractNum w:abstractNumId="23">
+  <w:abstractNum w:abstractNumId="24">
     <w:lvl w:ilvl="0">
       <w:start w:val="1"/>
       <w:numFmt w:val="decimal"/>
@@ -27607,7 +28427,7 @@
       </w:rPr>
     </w:lvl>
   </w:abstractNum>
-  <w:abstractNum w:abstractNumId="24">
+  <w:abstractNum w:abstractNumId="25">
     <w:lvl w:ilvl="0">
       <w:start w:val="4"/>
       <w:numFmt w:val="decimal"/>
@@ -27717,7 +28537,7 @@
       </w:rPr>
     </w:lvl>
   </w:abstractNum>
-  <w:abstractNum w:abstractNumId="25">
+  <w:abstractNum w:abstractNumId="26">
     <w:lvl w:ilvl="0">
       <w:start w:val="2"/>
       <w:numFmt w:val="decimal"/>
@@ -27827,7 +28647,7 @@
       </w:rPr>
     </w:lvl>
   </w:abstractNum>
-  <w:abstractNum w:abstractNumId="26">
+  <w:abstractNum w:abstractNumId="27">
     <w:lvl w:ilvl="0">
       <w:start w:val="3"/>
       <w:numFmt w:val="decimal"/>
@@ -27937,7 +28757,7 @@
       </w:rPr>
     </w:lvl>
   </w:abstractNum>
-  <w:abstractNum w:abstractNumId="27">
+  <w:abstractNum w:abstractNumId="28">
     <w:lvl w:ilvl="0">
       <w:start w:val="1"/>
       <w:numFmt w:val="decimal"/>
@@ -28047,7 +28867,7 @@
       </w:rPr>
     </w:lvl>
   </w:abstractNum>
-  <w:abstractNum w:abstractNumId="28">
+  <w:abstractNum w:abstractNumId="29">
     <w:lvl w:ilvl="0">
       <w:start w:val="1"/>
       <w:numFmt w:val="decimal"/>
@@ -28157,7 +28977,7 @@
       </w:rPr>
     </w:lvl>
   </w:abstractNum>
-  <w:abstractNum w:abstractNumId="29">
+  <w:abstractNum w:abstractNumId="30">
     <w:lvl w:ilvl="0">
       <w:start w:val="1"/>
       <w:numFmt w:val="decimal"/>
@@ -28267,7 +29087,7 @@
       </w:rPr>
     </w:lvl>
   </w:abstractNum>
-  <w:abstractNum w:abstractNumId="30">
+  <w:abstractNum w:abstractNumId="31">
     <w:lvl w:ilvl="0">
       <w:start w:val="1"/>
       <w:numFmt w:val="decimal"/>
@@ -28377,7 +29197,7 @@
       </w:rPr>
     </w:lvl>
   </w:abstractNum>
-  <w:abstractNum w:abstractNumId="31">
+  <w:abstractNum w:abstractNumId="32">
     <w:lvl w:ilvl="0">
       <w:start w:val="1"/>
       <w:numFmt w:val="decimal"/>
@@ -28487,7 +29307,7 @@
       </w:rPr>
     </w:lvl>
   </w:abstractNum>
-  <w:abstractNum w:abstractNumId="32">
+  <w:abstractNum w:abstractNumId="33">
     <w:lvl w:ilvl="0">
       <w:start w:val="1"/>
       <w:numFmt w:val="bullet"/>
@@ -28597,7 +29417,7 @@
       </w:rPr>
     </w:lvl>
   </w:abstractNum>
-  <w:abstractNum w:abstractNumId="33">
+  <w:abstractNum w:abstractNumId="34">
     <w:lvl w:ilvl="0">
       <w:start w:val="1"/>
       <w:numFmt w:val="decimal"/>
@@ -28707,7 +29527,7 @@
       </w:rPr>
     </w:lvl>
   </w:abstractNum>
-  <w:abstractNum w:abstractNumId="34">
+  <w:abstractNum w:abstractNumId="35">
     <w:lvl w:ilvl="0">
       <w:start w:val="1"/>
       <w:numFmt w:val="bullet"/>
@@ -28817,7 +29637,7 @@
       </w:rPr>
     </w:lvl>
   </w:abstractNum>
-  <w:abstractNum w:abstractNumId="35">
+  <w:abstractNum w:abstractNumId="36">
     <w:lvl w:ilvl="0">
       <w:start w:val="1"/>
       <w:numFmt w:val="decimal"/>
@@ -28927,7 +29747,7 @@
       </w:rPr>
     </w:lvl>
   </w:abstractNum>
-  <w:abstractNum w:abstractNumId="36">
+  <w:abstractNum w:abstractNumId="37">
     <w:lvl w:ilvl="0">
       <w:start w:val="2"/>
       <w:numFmt w:val="decimal"/>
@@ -29037,7 +29857,7 @@
       </w:rPr>
     </w:lvl>
   </w:abstractNum>
-  <w:abstractNum w:abstractNumId="37">
+  <w:abstractNum w:abstractNumId="38">
     <w:lvl w:ilvl="0">
       <w:start w:val="1"/>
       <w:numFmt w:val="decimal"/>
@@ -29257,6 +30077,9 @@
   </w:num>
   <w:num w:numId="37">
     <w:abstractNumId w:val="37"/>
+  </w:num>
+  <w:num w:numId="38">
+    <w:abstractNumId w:val="38"/>
   </w:num>
 </w:numbering>
 </file>
@@ -30970,6 +31793,68 @@
     </w:tblPr>
   </w:style>
   <w:style w:type="table" w:styleId="Table52">
+    <w:basedOn w:val="TableNormal"/>
+    <w:tblPr>
+      <w:tblStyleRowBandSize w:val="1"/>
+      <w:tblStyleColBandSize w:val="1"/>
+      <w:tblCellMar>
+        <w:top w:w="100.0" w:type="dxa"/>
+        <w:left w:w="100.0" w:type="dxa"/>
+        <w:bottom w:w="100.0" w:type="dxa"/>
+        <w:right w:w="100.0" w:type="dxa"/>
+      </w:tblCellMar>
+    </w:tblPr>
+    <w:tblStylePr w:type="band1Horz">
+      <w:tcPr/>
+    </w:tblStylePr>
+    <w:tblStylePr w:type="band1Vert">
+      <w:tcPr/>
+    </w:tblStylePr>
+    <w:tblStylePr w:type="band2Horz">
+      <w:tcPr/>
+    </w:tblStylePr>
+    <w:tblStylePr w:type="band2Vert">
+      <w:tcPr/>
+    </w:tblStylePr>
+    <w:tblStylePr w:type="firstCol">
+      <w:tcPr/>
+    </w:tblStylePr>
+    <w:tblStylePr w:type="firstRow">
+      <w:tcPr/>
+    </w:tblStylePr>
+    <w:tblStylePr w:type="lastCol">
+      <w:tcPr/>
+    </w:tblStylePr>
+    <w:tblStylePr w:type="lastRow">
+      <w:tcPr/>
+    </w:tblStylePr>
+    <w:tblStylePr w:type="neCell">
+      <w:tcPr/>
+    </w:tblStylePr>
+    <w:tblStylePr w:type="nwCell">
+      <w:tcPr/>
+    </w:tblStylePr>
+    <w:tblStylePr w:type="seCell">
+      <w:tcPr/>
+    </w:tblStylePr>
+    <w:tblStylePr w:type="swCell">
+      <w:tcPr/>
+    </w:tblStylePr>
+  </w:style>
+  <w:style w:type="table" w:styleId="Table53">
+    <w:basedOn w:val="TableNormal"/>
+    <w:tblPr>
+      <w:tblStyleRowBandSize w:val="1"/>
+      <w:tblStyleColBandSize w:val="1"/>
+      <w:tblCellMar>
+        <w:top w:w="100.0" w:type="dxa"/>
+        <w:left w:w="100.0" w:type="dxa"/>
+        <w:bottom w:w="100.0" w:type="dxa"/>
+        <w:right w:w="100.0" w:type="dxa"/>
+      </w:tblCellMar>
+    </w:tblPr>
+  </w:style>
+  <w:style w:type="table" w:styleId="Table54">
     <w:basedOn w:val="TableNormal"/>
     <w:tblPr>
       <w:tblStyleRowBandSize w:val="1"/>

--- a/deliverables/CasiUso_urCoach.docx
+++ b/deliverables/CasiUso_urCoach.docx
@@ -24,7 +24,7 @@
                     <pic:cNvPicPr preferRelativeResize="0"/>
                   </pic:nvPicPr>
                   <pic:blipFill>
-                    <a:blip r:embed="rId6"/>
+                    <a:blip r:embed="rId8"/>
                     <a:srcRect/>
                     <a:stretch>
                       <a:fillRect/>
@@ -60,17 +60,27 @@
     </w:p>
     <w:p>
       <w:pPr>
-        <w:pStyle w:val="Titolo"/>
+        <w:pStyle w:val="Titolo1"/>
         <w:jc w:val="center"/>
+        <w:rPr>
+          <w:rFonts w:ascii="Avenir Next" w:hAnsi="Avenir Next"/>
+          <w:sz w:val="48"/>
+          <w:szCs w:val="48"/>
+        </w:rPr>
       </w:pPr>
       <w:bookmarkStart w:id="0" w:name="_gjdgxs" w:colFirst="0" w:colLast="0"/>
+      <w:bookmarkStart w:id="1" w:name="_GoBack"/>
       <w:bookmarkEnd w:id="0"/>
       <w:r>
+        <w:rPr>
+          <w:rFonts w:ascii="Avenir Next" w:hAnsi="Avenir Next"/>
+          <w:sz w:val="48"/>
+          <w:szCs w:val="48"/>
+        </w:rPr>
         <w:t>Use Cases</w:t>
       </w:r>
-      <w:bookmarkStart w:id="1" w:name="_GoBack"/>
-      <w:bookmarkEnd w:id="1"/>
     </w:p>
+    <w:bookmarkEnd w:id="1"/>
     <w:p/>
     <w:p>
       <w:pPr>
@@ -94,7 +104,7 @@
                     <pic:cNvPicPr preferRelativeResize="0"/>
                   </pic:nvPicPr>
                   <pic:blipFill>
-                    <a:blip r:embed="rId7"/>
+                    <a:blip r:embed="rId9"/>
                     <a:srcRect/>
                     <a:stretch>
                       <a:fillRect/>
@@ -255,6 +265,7 @@
           <w:docPartUnique/>
         </w:docPartObj>
       </w:sdtPr>
+      <w:sdtEndPr/>
       <w:sdtContent>
         <w:p>
           <w:pPr>
@@ -2477,9 +2488,11 @@
               <w:spacing w:line="276" w:lineRule="auto"/>
               <w:cnfStyle w:val="000000010000" w:firstRow="0" w:lastRow="0" w:firstColumn="0" w:lastColumn="0" w:oddVBand="0" w:evenVBand="0" w:oddHBand="0" w:evenHBand="1" w:firstRowFirstColumn="0" w:firstRowLastColumn="0" w:lastRowFirstColumn="0" w:lastRowLastColumn="0"/>
             </w:pPr>
+            <w:proofErr w:type="spellStart"/>
             <w:r>
               <w:t>RegistrazioneAtleta</w:t>
             </w:r>
+            <w:proofErr w:type="spellEnd"/>
           </w:p>
         </w:tc>
       </w:tr>
@@ -2572,12 +2585,14 @@
                 <w:color w:val="FFFFFF" w:themeColor="background1"/>
               </w:rPr>
             </w:pPr>
+            <w:proofErr w:type="spellStart"/>
             <w:r>
               <w:rPr>
                 <w:color w:val="FFFFFF" w:themeColor="background1"/>
               </w:rPr>
               <w:t>urCoach</w:t>
             </w:r>
+            <w:proofErr w:type="spellEnd"/>
           </w:p>
         </w:tc>
       </w:tr>
@@ -2662,7 +2677,15 @@
               <w:cnfStyle w:val="000000010000" w:firstRow="0" w:lastRow="0" w:firstColumn="0" w:lastColumn="0" w:oddVBand="0" w:evenVBand="0" w:oddHBand="0" w:evenHBand="1" w:firstRowFirstColumn="0" w:firstRowLastColumn="0" w:lastRowFirstColumn="0" w:lastRowLastColumn="0"/>
             </w:pPr>
             <w:r>
-              <w:t>2. urCoach mostra un modulo da compilare</w:t>
+              <w:t xml:space="preserve">2. </w:t>
+            </w:r>
+            <w:proofErr w:type="spellStart"/>
+            <w:r>
+              <w:t>urCoach</w:t>
+            </w:r>
+            <w:proofErr w:type="spellEnd"/>
+            <w:r>
+              <w:t xml:space="preserve"> mostra un modulo da compilare</w:t>
             </w:r>
           </w:p>
         </w:tc>
@@ -2748,7 +2771,15 @@
               <w:cnfStyle w:val="000000010000" w:firstRow="0" w:lastRow="0" w:firstColumn="0" w:lastColumn="0" w:oddVBand="0" w:evenVBand="0" w:oddHBand="0" w:evenHBand="1" w:firstRowFirstColumn="0" w:firstRowLastColumn="0" w:lastRowFirstColumn="0" w:lastRowLastColumn="0"/>
             </w:pPr>
             <w:r>
-              <w:t>4. urCoach verifica i dati inseriti ed invia una richiesta di conferma dei dati tramite l’email inserita</w:t>
+              <w:t xml:space="preserve">4. </w:t>
+            </w:r>
+            <w:proofErr w:type="spellStart"/>
+            <w:r>
+              <w:t>urCoach</w:t>
+            </w:r>
+            <w:proofErr w:type="spellEnd"/>
+            <w:r>
+              <w:t xml:space="preserve"> verifica i dati inseriti ed invia una richiesta di conferma dei dati tramite l’email inserita</w:t>
             </w:r>
           </w:p>
         </w:tc>
@@ -2881,8 +2912,13 @@
               <w:spacing w:line="276" w:lineRule="auto"/>
             </w:pPr>
             <w:r>
-              <w:t>Quality requirements</w:t>
-            </w:r>
+              <w:t xml:space="preserve">Quality </w:t>
+            </w:r>
+            <w:proofErr w:type="spellStart"/>
+            <w:r>
+              <w:t>requirements</w:t>
+            </w:r>
+            <w:proofErr w:type="spellEnd"/>
           </w:p>
         </w:tc>
         <w:tc>
@@ -2997,9 +3033,11 @@
               <w:spacing w:line="276" w:lineRule="auto"/>
               <w:cnfStyle w:val="000000010000" w:firstRow="0" w:lastRow="0" w:firstColumn="0" w:lastColumn="0" w:oddVBand="0" w:evenVBand="0" w:oddHBand="0" w:evenHBand="1" w:firstRowFirstColumn="0" w:firstRowLastColumn="0" w:lastRowFirstColumn="0" w:lastRowLastColumn="0"/>
             </w:pPr>
+            <w:proofErr w:type="spellStart"/>
             <w:r>
               <w:t>LoginAtleta</w:t>
             </w:r>
+            <w:proofErr w:type="spellEnd"/>
           </w:p>
         </w:tc>
       </w:tr>
@@ -3086,12 +3124,14 @@
                 <w:color w:val="FFFFFF" w:themeColor="background1"/>
               </w:rPr>
             </w:pPr>
+            <w:proofErr w:type="spellStart"/>
             <w:r>
               <w:rPr>
                 <w:color w:val="FFFFFF" w:themeColor="background1"/>
               </w:rPr>
               <w:t>urCoach</w:t>
             </w:r>
+            <w:proofErr w:type="spellEnd"/>
           </w:p>
         </w:tc>
       </w:tr>
@@ -3123,7 +3163,15 @@
               <w:cnfStyle w:val="000000100000" w:firstRow="0" w:lastRow="0" w:firstColumn="0" w:lastColumn="0" w:oddVBand="0" w:evenVBand="0" w:oddHBand="1" w:evenHBand="0" w:firstRowFirstColumn="0" w:firstRowLastColumn="0" w:lastRowFirstColumn="0" w:lastRowLastColumn="0"/>
             </w:pPr>
             <w:r>
-              <w:t>1. L'atleta seleziona seleziona la funzionalità di login</w:t>
+              <w:t xml:space="preserve">1. L'atleta seleziona </w:t>
+            </w:r>
+            <w:proofErr w:type="spellStart"/>
+            <w:r>
+              <w:t>seleziona</w:t>
+            </w:r>
+            <w:proofErr w:type="spellEnd"/>
+            <w:r>
+              <w:t xml:space="preserve"> la funzionalità di login</w:t>
             </w:r>
           </w:p>
         </w:tc>
@@ -3178,8 +3226,13 @@
             <w:r>
               <w:t xml:space="preserve">2. </w:t>
             </w:r>
-            <w:r>
-              <w:t>urCoach mostra un modulo da compilare</w:t>
+            <w:proofErr w:type="spellStart"/>
+            <w:r>
+              <w:t>urCoach</w:t>
+            </w:r>
+            <w:proofErr w:type="spellEnd"/>
+            <w:r>
+              <w:t xml:space="preserve"> mostra un modulo da compilare</w:t>
             </w:r>
           </w:p>
         </w:tc>
@@ -3355,8 +3408,13 @@
               <w:spacing w:line="276" w:lineRule="auto"/>
             </w:pPr>
             <w:r>
-              <w:t>Quality Requirements</w:t>
-            </w:r>
+              <w:t xml:space="preserve">Quality </w:t>
+            </w:r>
+            <w:proofErr w:type="spellStart"/>
+            <w:r>
+              <w:t>Requirements</w:t>
+            </w:r>
+            <w:proofErr w:type="spellEnd"/>
           </w:p>
         </w:tc>
         <w:tc>
@@ -3465,9 +3523,11 @@
               <w:spacing w:line="276" w:lineRule="auto"/>
               <w:cnfStyle w:val="000000010000" w:firstRow="0" w:lastRow="0" w:firstColumn="0" w:lastColumn="0" w:oddVBand="0" w:evenVBand="0" w:oddHBand="0" w:evenHBand="1" w:firstRowFirstColumn="0" w:firstRowLastColumn="0" w:lastRowFirstColumn="0" w:lastRowLastColumn="0"/>
             </w:pPr>
+            <w:proofErr w:type="spellStart"/>
             <w:r>
               <w:t>VisualizzazioneDatiAtleta</w:t>
             </w:r>
+            <w:proofErr w:type="spellEnd"/>
           </w:p>
         </w:tc>
       </w:tr>
@@ -3561,12 +3621,14 @@
                 <w:color w:val="FFFFFF" w:themeColor="background1"/>
               </w:rPr>
             </w:pPr>
+            <w:proofErr w:type="spellStart"/>
             <w:r>
               <w:rPr>
                 <w:color w:val="FFFFFF" w:themeColor="background1"/>
               </w:rPr>
               <w:t>urCoach</w:t>
             </w:r>
+            <w:proofErr w:type="spellEnd"/>
           </w:p>
         </w:tc>
       </w:tr>
@@ -3662,8 +3724,13 @@
             <w:r>
               <w:t xml:space="preserve">2. </w:t>
             </w:r>
-            <w:r>
-              <w:t xml:space="preserve">urCoach mostra una pagina con tutte le informazioni che </w:t>
+            <w:proofErr w:type="spellStart"/>
+            <w:r>
+              <w:t>urCoach</w:t>
+            </w:r>
+            <w:proofErr w:type="spellEnd"/>
+            <w:r>
+              <w:t xml:space="preserve"> mostra una pagina con tutte le informazioni che </w:t>
             </w:r>
             <w:r>
               <w:t>l'Atleta</w:t>
@@ -3765,8 +3832,13 @@
               <w:spacing w:line="276" w:lineRule="auto"/>
             </w:pPr>
             <w:r>
-              <w:t>Quality Requirements</w:t>
-            </w:r>
+              <w:t xml:space="preserve">Quality </w:t>
+            </w:r>
+            <w:proofErr w:type="spellStart"/>
+            <w:r>
+              <w:t>Requirements</w:t>
+            </w:r>
+            <w:proofErr w:type="spellEnd"/>
           </w:p>
         </w:tc>
         <w:tc>
@@ -3879,9 +3951,11 @@
               <w:spacing w:line="276" w:lineRule="auto"/>
               <w:cnfStyle w:val="000000010000" w:firstRow="0" w:lastRow="0" w:firstColumn="0" w:lastColumn="0" w:oddVBand="0" w:evenVBand="0" w:oddHBand="0" w:evenHBand="1" w:firstRowFirstColumn="0" w:firstRowLastColumn="0" w:lastRowFirstColumn="0" w:lastRowLastColumn="0"/>
             </w:pPr>
+            <w:proofErr w:type="spellStart"/>
             <w:r>
               <w:t>ModificaDatiAtleta</w:t>
             </w:r>
+            <w:proofErr w:type="spellEnd"/>
           </w:p>
         </w:tc>
       </w:tr>
@@ -3974,12 +4048,14 @@
                 <w:color w:val="FFFFFF" w:themeColor="background1"/>
               </w:rPr>
             </w:pPr>
+            <w:proofErr w:type="spellStart"/>
             <w:r>
               <w:rPr>
                 <w:color w:val="FFFFFF" w:themeColor="background1"/>
               </w:rPr>
               <w:t>urCoach</w:t>
             </w:r>
+            <w:proofErr w:type="spellEnd"/>
           </w:p>
         </w:tc>
       </w:tr>
@@ -4069,8 +4145,13 @@
             <w:r>
               <w:t xml:space="preserve">2. </w:t>
             </w:r>
-            <w:r>
-              <w:t>urCoach mostra un modulo modificabile contenente tutte le informazioni inserite dall’Utente Registrato in fase di registrazione</w:t>
+            <w:proofErr w:type="spellStart"/>
+            <w:r>
+              <w:t>urCoach</w:t>
+            </w:r>
+            <w:proofErr w:type="spellEnd"/>
+            <w:r>
+              <w:t xml:space="preserve"> mostra un modulo modificabile contenente tutte le informazioni inserite dall’Utente Registrato in fase di registrazione</w:t>
             </w:r>
           </w:p>
         </w:tc>
@@ -4167,8 +4248,13 @@
             <w:r>
               <w:t xml:space="preserve">4. </w:t>
             </w:r>
-            <w:r>
-              <w:t>urCoach verifica i dati inseriti e indirizza l’Utente verso la pagina del Login per fargli confermare la sua identità</w:t>
+            <w:proofErr w:type="spellStart"/>
+            <w:r>
+              <w:t>urCoach</w:t>
+            </w:r>
+            <w:proofErr w:type="spellEnd"/>
+            <w:r>
+              <w:t xml:space="preserve"> verifica i dati inseriti e indirizza l’Utente verso la pagina del Login per fargli confermare la sua identità</w:t>
             </w:r>
           </w:p>
         </w:tc>
@@ -4299,7 +4385,15 @@
               <w:cnfStyle w:val="000000100000" w:firstRow="0" w:lastRow="0" w:firstColumn="0" w:lastColumn="0" w:oddVBand="0" w:evenVBand="0" w:oddHBand="1" w:evenHBand="0" w:firstRowFirstColumn="0" w:firstRowLastColumn="0" w:lastRowFirstColumn="0" w:lastRowLastColumn="0"/>
             </w:pPr>
             <w:r>
-              <w:t>Al passo 4 se l’Utente,durante la compilazione, non rispetta le espressioni regolari preimpostate viene lanciata un’eccezione che lo notifica ed inoltre richiede il reinserimento del campo.</w:t>
+              <w:t>Al passo 4 se l’</w:t>
+            </w:r>
+            <w:proofErr w:type="spellStart"/>
+            <w:r>
+              <w:t>Utente,durante</w:t>
+            </w:r>
+            <w:proofErr w:type="spellEnd"/>
+            <w:r>
+              <w:t xml:space="preserve"> la compilazione, non rispetta le espressioni regolari preimpostate viene lanciata un’eccezione che lo notifica ed inoltre richiede il reinserimento del campo.</w:t>
             </w:r>
           </w:p>
         </w:tc>
@@ -4319,8 +4413,13 @@
               <w:spacing w:line="276" w:lineRule="auto"/>
             </w:pPr>
             <w:r>
-              <w:t>Quality requirements</w:t>
-            </w:r>
+              <w:t xml:space="preserve">Quality </w:t>
+            </w:r>
+            <w:proofErr w:type="spellStart"/>
+            <w:r>
+              <w:t>requirements</w:t>
+            </w:r>
+            <w:proofErr w:type="spellEnd"/>
           </w:p>
         </w:tc>
         <w:tc>
@@ -4446,9 +4545,11 @@
               <w:ind w:right="-101"/>
               <w:cnfStyle w:val="000000010000" w:firstRow="0" w:lastRow="0" w:firstColumn="0" w:lastColumn="0" w:oddVBand="0" w:evenVBand="0" w:oddHBand="0" w:evenHBand="1" w:firstRowFirstColumn="0" w:firstRowLastColumn="0" w:lastRowFirstColumn="0" w:lastRowLastColumn="0"/>
             </w:pPr>
+            <w:proofErr w:type="spellStart"/>
             <w:r>
               <w:t>CancellazioneAtleta</w:t>
             </w:r>
+            <w:proofErr w:type="spellEnd"/>
           </w:p>
         </w:tc>
       </w:tr>
@@ -4541,12 +4642,14 @@
                 <w:color w:val="FFFFFF" w:themeColor="background1"/>
               </w:rPr>
             </w:pPr>
+            <w:proofErr w:type="spellStart"/>
             <w:r>
               <w:rPr>
                 <w:color w:val="FFFFFF" w:themeColor="background1"/>
               </w:rPr>
               <w:t>urCoach</w:t>
             </w:r>
+            <w:proofErr w:type="spellEnd"/>
           </w:p>
         </w:tc>
       </w:tr>
@@ -4642,8 +4745,13 @@
             <w:r>
               <w:t xml:space="preserve">2. </w:t>
             </w:r>
-            <w:r>
-              <w:t>urCoach indirizza l’Utente verso la pagina del Login per fargli confermare la sua identità</w:t>
+            <w:proofErr w:type="spellStart"/>
+            <w:r>
+              <w:t>urCoach</w:t>
+            </w:r>
+            <w:proofErr w:type="spellEnd"/>
+            <w:r>
+              <w:t xml:space="preserve"> indirizza l’Utente verso la pagina del Login per fargli confermare la sua identità</w:t>
             </w:r>
           </w:p>
         </w:tc>
@@ -4733,8 +4841,13 @@
               <w:spacing w:line="276" w:lineRule="auto"/>
             </w:pPr>
             <w:r>
-              <w:t>Quality requirements</w:t>
-            </w:r>
+              <w:t xml:space="preserve">Quality </w:t>
+            </w:r>
+            <w:proofErr w:type="spellStart"/>
+            <w:r>
+              <w:t>requirements</w:t>
+            </w:r>
+            <w:proofErr w:type="spellEnd"/>
           </w:p>
         </w:tc>
         <w:tc>
@@ -4841,9 +4954,11 @@
               <w:spacing w:line="276" w:lineRule="auto"/>
               <w:cnfStyle w:val="000000010000" w:firstRow="0" w:lastRow="0" w:firstColumn="0" w:lastColumn="0" w:oddVBand="0" w:evenVBand="0" w:oddHBand="0" w:evenHBand="1" w:firstRowFirstColumn="0" w:firstRowLastColumn="0" w:lastRowFirstColumn="0" w:lastRowLastColumn="0"/>
             </w:pPr>
+            <w:proofErr w:type="spellStart"/>
             <w:r>
               <w:t>StoricoOrdiniEffettuati</w:t>
             </w:r>
+            <w:proofErr w:type="spellEnd"/>
           </w:p>
         </w:tc>
       </w:tr>
@@ -4936,12 +5051,14 @@
                 <w:color w:val="FFFFFF" w:themeColor="background1"/>
               </w:rPr>
             </w:pPr>
+            <w:proofErr w:type="spellStart"/>
             <w:r>
               <w:rPr>
                 <w:color w:val="FFFFFF" w:themeColor="background1"/>
               </w:rPr>
               <w:t>urCoach</w:t>
             </w:r>
+            <w:proofErr w:type="spellEnd"/>
           </w:p>
         </w:tc>
       </w:tr>
@@ -5031,8 +5148,13 @@
             <w:r>
               <w:t xml:space="preserve">2. </w:t>
             </w:r>
-            <w:r>
-              <w:t>urCoach mostra la pagina contenente l’elenco degli ordini effettuati dall’Atleta</w:t>
+            <w:proofErr w:type="spellStart"/>
+            <w:r>
+              <w:t>urCoach</w:t>
+            </w:r>
+            <w:proofErr w:type="spellEnd"/>
+            <w:r>
+              <w:t xml:space="preserve"> mostra la pagina contenente l’elenco degli ordini effettuati dall’Atleta</w:t>
             </w:r>
           </w:p>
         </w:tc>
@@ -5122,8 +5244,13 @@
               <w:spacing w:line="276" w:lineRule="auto"/>
             </w:pPr>
             <w:r>
-              <w:t>Quality requirements</w:t>
-            </w:r>
+              <w:t xml:space="preserve">Quality </w:t>
+            </w:r>
+            <w:proofErr w:type="spellStart"/>
+            <w:r>
+              <w:t>requirements</w:t>
+            </w:r>
+            <w:proofErr w:type="spellEnd"/>
           </w:p>
         </w:tc>
         <w:tc>
@@ -5245,12 +5372,14 @@
                 <w:color w:val="000000" w:themeColor="text1"/>
               </w:rPr>
             </w:pPr>
+            <w:proofErr w:type="spellStart"/>
             <w:r>
               <w:rPr>
                 <w:color w:val="000000" w:themeColor="text1"/>
               </w:rPr>
               <w:t>RegistrazionePersonalTrainer</w:t>
             </w:r>
+            <w:proofErr w:type="spellEnd"/>
           </w:p>
         </w:tc>
       </w:tr>
@@ -5347,12 +5476,14 @@
                 <w:color w:val="FFFFFF" w:themeColor="background1"/>
               </w:rPr>
             </w:pPr>
+            <w:proofErr w:type="spellStart"/>
             <w:r>
               <w:rPr>
                 <w:color w:val="FFFFFF" w:themeColor="background1"/>
               </w:rPr>
               <w:t>urCoach</w:t>
             </w:r>
+            <w:proofErr w:type="spellEnd"/>
           </w:p>
         </w:tc>
       </w:tr>
@@ -5447,7 +5578,21 @@
               <w:rPr>
                 <w:color w:val="000000" w:themeColor="text1"/>
               </w:rPr>
-              <w:t>2. urCoach mostra un modulo da compilare</w:t>
+              <w:t xml:space="preserve">2. </w:t>
+            </w:r>
+            <w:proofErr w:type="spellStart"/>
+            <w:r>
+              <w:rPr>
+                <w:color w:val="000000" w:themeColor="text1"/>
+              </w:rPr>
+              <w:t>urCoach</w:t>
+            </w:r>
+            <w:proofErr w:type="spellEnd"/>
+            <w:r>
+              <w:rPr>
+                <w:color w:val="000000" w:themeColor="text1"/>
+              </w:rPr>
+              <w:t xml:space="preserve"> mostra un modulo da compilare</w:t>
             </w:r>
           </w:p>
         </w:tc>
@@ -5540,7 +5685,15 @@
               <w:cnfStyle w:val="000000010000" w:firstRow="0" w:lastRow="0" w:firstColumn="0" w:lastColumn="0" w:oddVBand="0" w:evenVBand="0" w:oddHBand="0" w:evenHBand="1" w:firstRowFirstColumn="0" w:firstRowLastColumn="0" w:lastRowFirstColumn="0" w:lastRowLastColumn="0"/>
             </w:pPr>
             <w:r>
-              <w:t>4. urCoach verifica i dati inseriti ed invia una richiesta di conferma dei dati tramite l’email inserita</w:t>
+              <w:t xml:space="preserve">4. </w:t>
+            </w:r>
+            <w:proofErr w:type="spellStart"/>
+            <w:r>
+              <w:t>urCoach</w:t>
+            </w:r>
+            <w:proofErr w:type="spellEnd"/>
+            <w:r>
+              <w:t xml:space="preserve"> verifica i dati inseriti ed invia una richiesta di conferma dei dati tramite l’email inserita</w:t>
             </w:r>
           </w:p>
         </w:tc>
@@ -5687,8 +5840,13 @@
               <w:spacing w:line="276" w:lineRule="auto"/>
             </w:pPr>
             <w:r>
-              <w:t>Quality Requirements</w:t>
-            </w:r>
+              <w:t xml:space="preserve">Quality </w:t>
+            </w:r>
+            <w:proofErr w:type="spellStart"/>
+            <w:r>
+              <w:t>Requirements</w:t>
+            </w:r>
+            <w:proofErr w:type="spellEnd"/>
           </w:p>
         </w:tc>
         <w:tc>
@@ -5818,12 +5976,14 @@
               <w:spacing w:line="276" w:lineRule="auto"/>
               <w:cnfStyle w:val="000000010000" w:firstRow="0" w:lastRow="0" w:firstColumn="0" w:lastColumn="0" w:oddVBand="0" w:evenVBand="0" w:oddHBand="0" w:evenHBand="1" w:firstRowFirstColumn="0" w:firstRowLastColumn="0" w:lastRowFirstColumn="0" w:lastRowLastColumn="0"/>
             </w:pPr>
+            <w:proofErr w:type="spellStart"/>
             <w:r>
               <w:t>Login</w:t>
             </w:r>
             <w:r>
               <w:t>PersonalTrainer</w:t>
             </w:r>
+            <w:proofErr w:type="spellEnd"/>
           </w:p>
         </w:tc>
       </w:tr>
@@ -5910,12 +6070,14 @@
                 <w:color w:val="FFFFFF" w:themeColor="background1"/>
               </w:rPr>
             </w:pPr>
+            <w:proofErr w:type="spellStart"/>
             <w:r>
               <w:rPr>
                 <w:color w:val="FFFFFF" w:themeColor="background1"/>
               </w:rPr>
               <w:t>urCoach</w:t>
             </w:r>
+            <w:proofErr w:type="spellEnd"/>
           </w:p>
         </w:tc>
       </w:tr>
@@ -5953,7 +6115,15 @@
               <w:t>Il Personal Trainer</w:t>
             </w:r>
             <w:r>
-              <w:t xml:space="preserve"> seleziona seleziona la funzionalità di login</w:t>
+              <w:t xml:space="preserve"> seleziona </w:t>
+            </w:r>
+            <w:proofErr w:type="spellStart"/>
+            <w:r>
+              <w:t>seleziona</w:t>
+            </w:r>
+            <w:proofErr w:type="spellEnd"/>
+            <w:r>
+              <w:t xml:space="preserve"> la funzionalità di login</w:t>
             </w:r>
           </w:p>
         </w:tc>
@@ -6007,8 +6177,13 @@
             <w:r>
               <w:t xml:space="preserve">2. </w:t>
             </w:r>
-            <w:r>
-              <w:t>urCoach mostra un modulo da compilare</w:t>
+            <w:proofErr w:type="spellStart"/>
+            <w:r>
+              <w:t>urCoach</w:t>
+            </w:r>
+            <w:proofErr w:type="spellEnd"/>
+            <w:r>
+              <w:t xml:space="preserve"> mostra un modulo da compilare</w:t>
             </w:r>
           </w:p>
         </w:tc>
@@ -6184,8 +6359,13 @@
               <w:spacing w:line="276" w:lineRule="auto"/>
             </w:pPr>
             <w:r>
-              <w:t>Quality Requirements</w:t>
-            </w:r>
+              <w:t xml:space="preserve">Quality </w:t>
+            </w:r>
+            <w:proofErr w:type="spellStart"/>
+            <w:r>
+              <w:t>Requirements</w:t>
+            </w:r>
+            <w:proofErr w:type="spellEnd"/>
           </w:p>
         </w:tc>
         <w:tc>
@@ -6291,9 +6471,11 @@
               <w:spacing w:line="276" w:lineRule="auto"/>
               <w:cnfStyle w:val="000000010000" w:firstRow="0" w:lastRow="0" w:firstColumn="0" w:lastColumn="0" w:oddVBand="0" w:evenVBand="0" w:oddHBand="0" w:evenHBand="1" w:firstRowFirstColumn="0" w:firstRowLastColumn="0" w:lastRowFirstColumn="0" w:lastRowLastColumn="0"/>
             </w:pPr>
+            <w:proofErr w:type="spellStart"/>
             <w:r>
               <w:t>VisualizzazioneDatiPersonalTrainer</w:t>
             </w:r>
+            <w:proofErr w:type="spellEnd"/>
           </w:p>
         </w:tc>
       </w:tr>
@@ -6386,12 +6568,14 @@
                 <w:color w:val="FFFFFF" w:themeColor="background1"/>
               </w:rPr>
             </w:pPr>
+            <w:proofErr w:type="spellStart"/>
             <w:r>
               <w:rPr>
                 <w:color w:val="FFFFFF" w:themeColor="background1"/>
               </w:rPr>
               <w:t>urCoach</w:t>
             </w:r>
+            <w:proofErr w:type="spellEnd"/>
           </w:p>
         </w:tc>
       </w:tr>
@@ -6481,8 +6665,13 @@
             <w:r>
               <w:t xml:space="preserve">2. </w:t>
             </w:r>
-            <w:r>
-              <w:t xml:space="preserve">urCoach mostra una pagina con tutte le informazioni che </w:t>
+            <w:proofErr w:type="spellStart"/>
+            <w:r>
+              <w:t>urCoach</w:t>
+            </w:r>
+            <w:proofErr w:type="spellEnd"/>
+            <w:r>
+              <w:t xml:space="preserve"> mostra una pagina con tutte le informazioni che </w:t>
             </w:r>
             <w:r>
               <w:t>l'Atleta</w:t>
@@ -6584,8 +6773,14 @@
               <w:spacing w:line="276" w:lineRule="auto"/>
             </w:pPr>
             <w:r>
-              <w:t>Quality Requirements</w:t>
-            </w:r>
+              <w:lastRenderedPageBreak/>
+              <w:t xml:space="preserve">Quality </w:t>
+            </w:r>
+            <w:proofErr w:type="spellStart"/>
+            <w:r>
+              <w:t>Requirements</w:t>
+            </w:r>
+            <w:proofErr w:type="spellEnd"/>
           </w:p>
         </w:tc>
         <w:tc>
@@ -6611,7 +6806,6 @@
       </w:pPr>
       <w:bookmarkStart w:id="15" w:name="_Toc30448206"/>
       <w:r>
-        <w:lastRenderedPageBreak/>
         <w:t>10. Modifica dati Personal Trainer</w:t>
       </w:r>
       <w:bookmarkEnd w:id="15"/>
@@ -6698,9 +6892,11 @@
               <w:spacing w:line="276" w:lineRule="auto"/>
               <w:cnfStyle w:val="000000010000" w:firstRow="0" w:lastRow="0" w:firstColumn="0" w:lastColumn="0" w:oddVBand="0" w:evenVBand="0" w:oddHBand="0" w:evenHBand="1" w:firstRowFirstColumn="0" w:firstRowLastColumn="0" w:lastRowFirstColumn="0" w:lastRowLastColumn="0"/>
             </w:pPr>
+            <w:proofErr w:type="spellStart"/>
             <w:r>
               <w:t>ModificaDatiPersonalTrainer</w:t>
             </w:r>
+            <w:proofErr w:type="spellEnd"/>
           </w:p>
         </w:tc>
       </w:tr>
@@ -6793,12 +6989,14 @@
                 <w:color w:val="FFFFFF" w:themeColor="background1"/>
               </w:rPr>
             </w:pPr>
+            <w:proofErr w:type="spellStart"/>
             <w:r>
               <w:rPr>
                 <w:color w:val="FFFFFF" w:themeColor="background1"/>
               </w:rPr>
               <w:t>urCoach</w:t>
             </w:r>
+            <w:proofErr w:type="spellEnd"/>
           </w:p>
         </w:tc>
       </w:tr>
@@ -6888,8 +7086,13 @@
             <w:r>
               <w:t xml:space="preserve">2. </w:t>
             </w:r>
-            <w:r>
-              <w:t>urCoach mostra un modulo modificabile contenente tutte le informazioni inserite dall’Utente Registrato in fase di registrazione</w:t>
+            <w:proofErr w:type="spellStart"/>
+            <w:r>
+              <w:t>urCoach</w:t>
+            </w:r>
+            <w:proofErr w:type="spellEnd"/>
+            <w:r>
+              <w:t xml:space="preserve"> mostra un modulo modificabile contenente tutte le informazioni inserite dall’Utente Registrato in fase di registrazione</w:t>
             </w:r>
           </w:p>
         </w:tc>
@@ -6980,8 +7183,13 @@
             <w:r>
               <w:t xml:space="preserve">4. </w:t>
             </w:r>
-            <w:r>
-              <w:t>urCoach verifica i dati inseriti e indirizza l’Utente verso la pagina del Login per fargli confermare la sua identità</w:t>
+            <w:proofErr w:type="spellStart"/>
+            <w:r>
+              <w:t>urCoach</w:t>
+            </w:r>
+            <w:proofErr w:type="spellEnd"/>
+            <w:r>
+              <w:t xml:space="preserve"> verifica i dati inseriti e indirizza l’Utente verso la pagina del Login per fargli confermare la sua identità</w:t>
             </w:r>
           </w:p>
         </w:tc>
@@ -7094,7 +7302,15 @@
               <w:cnfStyle w:val="000000100000" w:firstRow="0" w:lastRow="0" w:firstColumn="0" w:lastColumn="0" w:oddVBand="0" w:evenVBand="0" w:oddHBand="1" w:evenHBand="0" w:firstRowFirstColumn="0" w:firstRowLastColumn="0" w:lastRowFirstColumn="0" w:lastRowLastColumn="0"/>
             </w:pPr>
             <w:r>
-              <w:t>Al passo 4 se l’Utente,durante la compilazione, non rispetta le espressioni regolari preimpostate viene lanciata un’eccezione che lo notifica ed inoltre richiede il reinserimento del campo.</w:t>
+              <w:t>Al passo 4 se l’</w:t>
+            </w:r>
+            <w:proofErr w:type="spellStart"/>
+            <w:r>
+              <w:t>Utente,durante</w:t>
+            </w:r>
+            <w:proofErr w:type="spellEnd"/>
+            <w:r>
+              <w:t xml:space="preserve"> la compilazione, non rispetta le espressioni regolari preimpostate viene lanciata un’eccezione che lo notifica ed inoltre richiede il reinserimento del campo.</w:t>
             </w:r>
           </w:p>
         </w:tc>
@@ -7114,8 +7330,13 @@
               <w:spacing w:line="276" w:lineRule="auto"/>
             </w:pPr>
             <w:r>
-              <w:t>Quality requirements</w:t>
-            </w:r>
+              <w:t xml:space="preserve">Quality </w:t>
+            </w:r>
+            <w:proofErr w:type="spellStart"/>
+            <w:r>
+              <w:t>requirements</w:t>
+            </w:r>
+            <w:proofErr w:type="spellEnd"/>
           </w:p>
         </w:tc>
         <w:tc>
@@ -7234,9 +7455,11 @@
               <w:spacing w:line="276" w:lineRule="auto"/>
               <w:cnfStyle w:val="000000010000" w:firstRow="0" w:lastRow="0" w:firstColumn="0" w:lastColumn="0" w:oddVBand="0" w:evenVBand="0" w:oddHBand="0" w:evenHBand="1" w:firstRowFirstColumn="0" w:firstRowLastColumn="0" w:lastRowFirstColumn="0" w:lastRowLastColumn="0"/>
             </w:pPr>
+            <w:proofErr w:type="spellStart"/>
             <w:r>
               <w:t>CancellazionePersonalTrainer</w:t>
             </w:r>
+            <w:proofErr w:type="spellEnd"/>
           </w:p>
         </w:tc>
       </w:tr>
@@ -7329,12 +7552,14 @@
                 <w:color w:val="FFFFFF" w:themeColor="background1"/>
               </w:rPr>
             </w:pPr>
+            <w:proofErr w:type="spellStart"/>
             <w:r>
               <w:rPr>
                 <w:color w:val="FFFFFF" w:themeColor="background1"/>
               </w:rPr>
               <w:t>urCoach</w:t>
             </w:r>
+            <w:proofErr w:type="spellEnd"/>
           </w:p>
         </w:tc>
       </w:tr>
@@ -7430,8 +7655,13 @@
             <w:r>
               <w:t xml:space="preserve">2. </w:t>
             </w:r>
-            <w:r>
-              <w:t>urCoach indirizza l’Utente verso la pagina del Login per fargli confermare la sua identità</w:t>
+            <w:proofErr w:type="spellStart"/>
+            <w:r>
+              <w:t>urCoach</w:t>
+            </w:r>
+            <w:proofErr w:type="spellEnd"/>
+            <w:r>
+              <w:t xml:space="preserve"> indirizza l’Utente verso la pagina del Login per fargli confermare la sua identità</w:t>
             </w:r>
           </w:p>
         </w:tc>
@@ -7527,8 +7757,13 @@
               <w:spacing w:line="276" w:lineRule="auto"/>
             </w:pPr>
             <w:r>
-              <w:t>Quality requirements</w:t>
-            </w:r>
+              <w:t xml:space="preserve">Quality </w:t>
+            </w:r>
+            <w:proofErr w:type="spellStart"/>
+            <w:r>
+              <w:t>requirements</w:t>
+            </w:r>
+            <w:proofErr w:type="spellEnd"/>
           </w:p>
         </w:tc>
         <w:tc>
@@ -7641,9 +7876,11 @@
               <w:spacing w:line="276" w:lineRule="auto"/>
               <w:cnfStyle w:val="000000010000" w:firstRow="0" w:lastRow="0" w:firstColumn="0" w:lastColumn="0" w:oddVBand="0" w:evenVBand="0" w:oddHBand="0" w:evenHBand="1" w:firstRowFirstColumn="0" w:firstRowLastColumn="0" w:lastRowFirstColumn="0" w:lastRowLastColumn="0"/>
             </w:pPr>
+            <w:proofErr w:type="spellStart"/>
             <w:r>
               <w:t>StoricoVenditeEffettuate</w:t>
             </w:r>
+            <w:proofErr w:type="spellEnd"/>
           </w:p>
         </w:tc>
       </w:tr>
@@ -7736,12 +7973,14 @@
                 <w:color w:val="FFFFFF" w:themeColor="background1"/>
               </w:rPr>
             </w:pPr>
+            <w:proofErr w:type="spellStart"/>
             <w:r>
               <w:rPr>
                 <w:color w:val="FFFFFF" w:themeColor="background1"/>
               </w:rPr>
               <w:t>urCoach</w:t>
             </w:r>
+            <w:proofErr w:type="spellEnd"/>
           </w:p>
         </w:tc>
       </w:tr>
@@ -7837,8 +8076,13 @@
             <w:r>
               <w:t xml:space="preserve">2. </w:t>
             </w:r>
-            <w:r>
-              <w:t>urCoach mostra una pagina contenente una lista con tutti i servizi venduti  ed il guadagno totale in cima</w:t>
+            <w:proofErr w:type="spellStart"/>
+            <w:r>
+              <w:t>urCoach</w:t>
+            </w:r>
+            <w:proofErr w:type="spellEnd"/>
+            <w:r>
+              <w:t xml:space="preserve"> mostra una pagina contenente una lista con tutti i servizi venduti  ed il guadagno totale in cima</w:t>
             </w:r>
           </w:p>
         </w:tc>
@@ -7937,8 +8181,13 @@
               <w:spacing w:line="276" w:lineRule="auto"/>
             </w:pPr>
             <w:r>
-              <w:t>Quality requirements</w:t>
-            </w:r>
+              <w:t xml:space="preserve">Quality </w:t>
+            </w:r>
+            <w:proofErr w:type="spellStart"/>
+            <w:r>
+              <w:t>requirements</w:t>
+            </w:r>
+            <w:proofErr w:type="spellEnd"/>
           </w:p>
         </w:tc>
         <w:tc>
@@ -8066,9 +8315,11 @@
               <w:spacing w:line="276" w:lineRule="auto"/>
               <w:cnfStyle w:val="000000010000" w:firstRow="0" w:lastRow="0" w:firstColumn="0" w:lastColumn="0" w:oddVBand="0" w:evenVBand="0" w:oddHBand="0" w:evenHBand="1" w:firstRowFirstColumn="0" w:firstRowLastColumn="0" w:lastRowFirstColumn="0" w:lastRowLastColumn="0"/>
             </w:pPr>
+            <w:proofErr w:type="spellStart"/>
             <w:r>
               <w:t>AccettazionePersonalTrainer</w:t>
             </w:r>
+            <w:proofErr w:type="spellEnd"/>
           </w:p>
         </w:tc>
       </w:tr>
@@ -8123,8 +8374,13 @@
               <w:spacing w:line="276" w:lineRule="auto"/>
             </w:pPr>
             <w:r>
-              <w:t>Flusso diEventi</w:t>
-            </w:r>
+              <w:t xml:space="preserve">Flusso </w:t>
+            </w:r>
+            <w:proofErr w:type="spellStart"/>
+            <w:r>
+              <w:t>diEventi</w:t>
+            </w:r>
+            <w:proofErr w:type="spellEnd"/>
           </w:p>
         </w:tc>
         <w:tc>
@@ -8161,12 +8417,14 @@
                 <w:color w:val="FFFFFF" w:themeColor="background1"/>
               </w:rPr>
             </w:pPr>
+            <w:proofErr w:type="spellStart"/>
             <w:r>
               <w:rPr>
                 <w:color w:val="FFFFFF" w:themeColor="background1"/>
               </w:rPr>
               <w:t>urCoach</w:t>
             </w:r>
+            <w:proofErr w:type="spellEnd"/>
           </w:p>
         </w:tc>
       </w:tr>
@@ -8256,8 +8514,13 @@
             <w:r>
               <w:t xml:space="preserve">2. </w:t>
             </w:r>
-            <w:r>
-              <w:t>urCoach invia una mail al Personal Trainer dandogli il benvenuto</w:t>
+            <w:proofErr w:type="spellStart"/>
+            <w:r>
+              <w:t>urCoach</w:t>
+            </w:r>
+            <w:proofErr w:type="spellEnd"/>
+            <w:r>
+              <w:t xml:space="preserve"> invia una mail al Personal Trainer dandogli il benvenuto</w:t>
             </w:r>
           </w:p>
         </w:tc>
@@ -8339,7 +8602,15 @@
               <w:cnfStyle w:val="000000010000" w:firstRow="0" w:lastRow="0" w:firstColumn="0" w:lastColumn="0" w:oddVBand="0" w:evenVBand="0" w:oddHBand="0" w:evenHBand="1" w:firstRowFirstColumn="0" w:firstRowLastColumn="0" w:lastRowFirstColumn="0" w:lastRowLastColumn="0"/>
             </w:pPr>
             <w:r>
-              <w:t>Il Personal Trainer è iscritto ad urCoach.</w:t>
+              <w:t xml:space="preserve">Il Personal Trainer è iscritto ad </w:t>
+            </w:r>
+            <w:proofErr w:type="spellStart"/>
+            <w:r>
+              <w:t>urCoach</w:t>
+            </w:r>
+            <w:proofErr w:type="spellEnd"/>
+            <w:r>
+              <w:t>.</w:t>
             </w:r>
           </w:p>
         </w:tc>
@@ -8361,12 +8632,14 @@
             <w:r>
               <w:t xml:space="preserve">Quality </w:t>
             </w:r>
+            <w:proofErr w:type="spellStart"/>
             <w:r>
               <w:t>R</w:t>
             </w:r>
             <w:r>
               <w:t>equirements</w:t>
             </w:r>
+            <w:proofErr w:type="spellEnd"/>
           </w:p>
         </w:tc>
         <w:tc>
@@ -8488,9 +8761,11 @@
               <w:spacing w:line="276" w:lineRule="auto"/>
               <w:cnfStyle w:val="000000010000" w:firstRow="0" w:lastRow="0" w:firstColumn="0" w:lastColumn="0" w:oddVBand="0" w:evenVBand="0" w:oddHBand="0" w:evenHBand="1" w:firstRowFirstColumn="0" w:firstRowLastColumn="0" w:lastRowFirstColumn="0" w:lastRowLastColumn="0"/>
             </w:pPr>
+            <w:proofErr w:type="spellStart"/>
             <w:r>
               <w:t>RifiutoPersonalTrainer</w:t>
             </w:r>
+            <w:proofErr w:type="spellEnd"/>
           </w:p>
         </w:tc>
       </w:tr>
@@ -8545,8 +8820,13 @@
               <w:spacing w:line="276" w:lineRule="auto"/>
             </w:pPr>
             <w:r>
-              <w:t>Flusso diEventi</w:t>
-            </w:r>
+              <w:t xml:space="preserve">Flusso </w:t>
+            </w:r>
+            <w:proofErr w:type="spellStart"/>
+            <w:r>
+              <w:t>diEventi</w:t>
+            </w:r>
+            <w:proofErr w:type="spellEnd"/>
           </w:p>
         </w:tc>
         <w:tc>
@@ -8583,12 +8863,14 @@
                 <w:color w:val="FFFFFF" w:themeColor="background1"/>
               </w:rPr>
             </w:pPr>
+            <w:proofErr w:type="spellStart"/>
             <w:r>
               <w:rPr>
                 <w:color w:val="FFFFFF" w:themeColor="background1"/>
               </w:rPr>
               <w:t>urCoach</w:t>
             </w:r>
+            <w:proofErr w:type="spellEnd"/>
           </w:p>
         </w:tc>
       </w:tr>
@@ -8684,8 +8966,13 @@
             <w:r>
               <w:t xml:space="preserve">2. </w:t>
             </w:r>
-            <w:r>
-              <w:t xml:space="preserve">urCoach invia una mail al Personal Trainer </w:t>
+            <w:proofErr w:type="spellStart"/>
+            <w:r>
+              <w:t>urCoach</w:t>
+            </w:r>
+            <w:proofErr w:type="spellEnd"/>
+            <w:r>
+              <w:t xml:space="preserve"> invia una mail al Personal Trainer </w:t>
             </w:r>
             <w:r>
               <w:t>comunicando che non è stato accettato</w:t>
@@ -8776,7 +9063,15 @@
               <w:t xml:space="preserve">non </w:t>
             </w:r>
             <w:r>
-              <w:t>è iscritto ad urCoach.</w:t>
+              <w:t xml:space="preserve">è iscritto ad </w:t>
+            </w:r>
+            <w:proofErr w:type="spellStart"/>
+            <w:r>
+              <w:t>urCoach</w:t>
+            </w:r>
+            <w:proofErr w:type="spellEnd"/>
+            <w:r>
+              <w:t>.</w:t>
             </w:r>
           </w:p>
         </w:tc>
@@ -8798,12 +9093,14 @@
             <w:r>
               <w:t xml:space="preserve">Quality </w:t>
             </w:r>
+            <w:proofErr w:type="spellStart"/>
             <w:r>
               <w:t>R</w:t>
             </w:r>
             <w:r>
               <w:t>equirements</w:t>
             </w:r>
+            <w:proofErr w:type="spellEnd"/>
           </w:p>
         </w:tc>
         <w:tc>
@@ -8826,6 +9123,7 @@
     <w:p/>
     <w:p>
       <w:r>
+        <w:lastRenderedPageBreak/>
         <w:br w:type="page"/>
       </w:r>
     </w:p>
@@ -8929,9 +9227,11 @@
               <w:spacing w:line="276" w:lineRule="auto"/>
               <w:cnfStyle w:val="000000010000" w:firstRow="0" w:lastRow="0" w:firstColumn="0" w:lastColumn="0" w:oddVBand="0" w:evenVBand="0" w:oddHBand="0" w:evenHBand="1" w:firstRowFirstColumn="0" w:firstRowLastColumn="0" w:lastRowFirstColumn="0" w:lastRowLastColumn="0"/>
             </w:pPr>
+            <w:proofErr w:type="spellStart"/>
             <w:r>
               <w:t>StoricoOrdiniGlobale</w:t>
             </w:r>
+            <w:proofErr w:type="spellEnd"/>
           </w:p>
         </w:tc>
       </w:tr>
@@ -9027,12 +9327,14 @@
                 <w:color w:val="FFFFFF" w:themeColor="background1"/>
               </w:rPr>
             </w:pPr>
+            <w:proofErr w:type="spellStart"/>
             <w:r>
               <w:rPr>
                 <w:color w:val="FFFFFF" w:themeColor="background1"/>
               </w:rPr>
               <w:t>urCoach</w:t>
             </w:r>
+            <w:proofErr w:type="spellEnd"/>
           </w:p>
         </w:tc>
       </w:tr>
@@ -9122,8 +9424,13 @@
             <w:r>
               <w:t xml:space="preserve">2. </w:t>
             </w:r>
-            <w:r>
-              <w:t>urCoach mostra la pagine contenente l’elenco degli ordini effettuati da tutti gli Atleti</w:t>
+            <w:proofErr w:type="spellStart"/>
+            <w:r>
+              <w:t>urCoach</w:t>
+            </w:r>
+            <w:proofErr w:type="spellEnd"/>
+            <w:r>
+              <w:t xml:space="preserve"> mostra la pagine contenente l’elenco degli ordini effettuati da tutti gli Atleti</w:t>
             </w:r>
           </w:p>
         </w:tc>
@@ -9227,12 +9534,14 @@
             <w:r>
               <w:t xml:space="preserve">Quality </w:t>
             </w:r>
+            <w:proofErr w:type="spellStart"/>
             <w:r>
               <w:t>R</w:t>
             </w:r>
             <w:r>
               <w:t>equirements</w:t>
             </w:r>
+            <w:proofErr w:type="spellEnd"/>
           </w:p>
         </w:tc>
         <w:tc>
@@ -9377,12 +9686,14 @@
                 <w:rFonts w:ascii="Avenir Next" w:hAnsi="Avenir Next"/>
               </w:rPr>
             </w:pPr>
+            <w:proofErr w:type="spellStart"/>
             <w:r>
               <w:rPr>
                 <w:rFonts w:ascii="Avenir Next" w:hAnsi="Avenir Next"/>
               </w:rPr>
               <w:t>VisualizzazioneTuttiPersonalTrainer</w:t>
             </w:r>
+            <w:proofErr w:type="spellEnd"/>
           </w:p>
         </w:tc>
       </w:tr>
@@ -9507,6 +9818,7 @@
                 <w:color w:val="FFFFFF" w:themeColor="background1"/>
               </w:rPr>
             </w:pPr>
+            <w:proofErr w:type="spellStart"/>
             <w:r>
               <w:rPr>
                 <w:rFonts w:ascii="Avenir Next" w:hAnsi="Avenir Next"/>
@@ -9514,6 +9826,7 @@
               </w:rPr>
               <w:t>urCoach</w:t>
             </w:r>
+            <w:proofErr w:type="spellEnd"/>
           </w:p>
         </w:tc>
       </w:tr>
@@ -9628,7 +9941,21 @@
               <w:rPr>
                 <w:rFonts w:ascii="Avenir Next" w:hAnsi="Avenir Next"/>
               </w:rPr>
-              <w:t>2. urCoach mostra una pagina con l’elenco completo di tutti i Personal Trainer iscritti alla piattaforma</w:t>
+              <w:t xml:space="preserve">2. </w:t>
+            </w:r>
+            <w:proofErr w:type="spellStart"/>
+            <w:r>
+              <w:rPr>
+                <w:rFonts w:ascii="Avenir Next" w:hAnsi="Avenir Next"/>
+              </w:rPr>
+              <w:t>urCoach</w:t>
+            </w:r>
+            <w:proofErr w:type="spellEnd"/>
+            <w:r>
+              <w:rPr>
+                <w:rFonts w:ascii="Avenir Next" w:hAnsi="Avenir Next"/>
+              </w:rPr>
+              <w:t xml:space="preserve"> mostra una pagina con l’elenco completo di tutti i Personal Trainer iscritti alla piattaforma</w:t>
             </w:r>
           </w:p>
         </w:tc>
@@ -9763,8 +10090,18 @@
                 <w:b w:val="0"/>
                 <w:bCs w:val="0"/>
               </w:rPr>
-              <w:t>Quality requirements</w:t>
-            </w:r>
+              <w:t xml:space="preserve">Quality </w:t>
+            </w:r>
+            <w:proofErr w:type="spellStart"/>
+            <w:r>
+              <w:rPr>
+                <w:rFonts w:ascii="Avenir Next" w:hAnsi="Avenir Next"/>
+                <w:b w:val="0"/>
+                <w:bCs w:val="0"/>
+              </w:rPr>
+              <w:t>requirements</w:t>
+            </w:r>
+            <w:proofErr w:type="spellEnd"/>
           </w:p>
         </w:tc>
         <w:tc>
@@ -9793,6 +10130,7 @@
     <w:p/>
     <w:p>
       <w:r>
+        <w:lastRenderedPageBreak/>
         <w:br w:type="page"/>
       </w:r>
     </w:p>
@@ -9914,12 +10252,14 @@
                 <w:rFonts w:ascii="Avenir Next" w:hAnsi="Avenir Next"/>
               </w:rPr>
             </w:pPr>
+            <w:proofErr w:type="spellStart"/>
             <w:r>
               <w:rPr>
                 <w:rFonts w:ascii="Avenir Next" w:hAnsi="Avenir Next"/>
               </w:rPr>
               <w:t>VisualizzazionePersonalTrainer</w:t>
             </w:r>
+            <w:proofErr w:type="spellEnd"/>
           </w:p>
         </w:tc>
       </w:tr>
@@ -10044,6 +10384,7 @@
                 <w:color w:val="FFFFFF" w:themeColor="background1"/>
               </w:rPr>
             </w:pPr>
+            <w:proofErr w:type="spellStart"/>
             <w:r>
               <w:rPr>
                 <w:rFonts w:ascii="Avenir Next" w:hAnsi="Avenir Next"/>
@@ -10051,6 +10392,7 @@
               </w:rPr>
               <w:t>urCoach</w:t>
             </w:r>
+            <w:proofErr w:type="spellEnd"/>
           </w:p>
         </w:tc>
       </w:tr>
@@ -10165,7 +10507,21 @@
               <w:rPr>
                 <w:rFonts w:ascii="Avenir Next" w:hAnsi="Avenir Next"/>
               </w:rPr>
-              <w:t xml:space="preserve">2. urCoach mostra una pagina con tutti i dati del Personal Trainer selezionato ed i pacchetti da lui creati </w:t>
+              <w:t xml:space="preserve">2. </w:t>
+            </w:r>
+            <w:proofErr w:type="spellStart"/>
+            <w:r>
+              <w:rPr>
+                <w:rFonts w:ascii="Avenir Next" w:hAnsi="Avenir Next"/>
+              </w:rPr>
+              <w:t>urCoach</w:t>
+            </w:r>
+            <w:proofErr w:type="spellEnd"/>
+            <w:r>
+              <w:rPr>
+                <w:rFonts w:ascii="Avenir Next" w:hAnsi="Avenir Next"/>
+              </w:rPr>
+              <w:t xml:space="preserve"> mostra una pagina con tutti i dati del Personal Trainer selezionato ed i pacchetti da lui creati </w:t>
             </w:r>
           </w:p>
         </w:tc>
@@ -10300,8 +10656,18 @@
                 <w:b w:val="0"/>
                 <w:bCs w:val="0"/>
               </w:rPr>
-              <w:t>Quality requirements</w:t>
-            </w:r>
+              <w:t xml:space="preserve">Quality </w:t>
+            </w:r>
+            <w:proofErr w:type="spellStart"/>
+            <w:r>
+              <w:rPr>
+                <w:rFonts w:ascii="Avenir Next" w:hAnsi="Avenir Next"/>
+                <w:b w:val="0"/>
+                <w:bCs w:val="0"/>
+              </w:rPr>
+              <w:t>requirements</w:t>
+            </w:r>
+            <w:proofErr w:type="spellEnd"/>
           </w:p>
         </w:tc>
         <w:tc>
@@ -10416,12 +10782,14 @@
               <w:spacing w:line="276" w:lineRule="auto"/>
               <w:cnfStyle w:val="000000010000" w:firstRow="0" w:lastRow="0" w:firstColumn="0" w:lastColumn="0" w:oddVBand="0" w:evenVBand="0" w:oddHBand="0" w:evenHBand="1" w:firstRowFirstColumn="0" w:firstRowLastColumn="0" w:lastRowFirstColumn="0" w:lastRowLastColumn="0"/>
             </w:pPr>
+            <w:proofErr w:type="spellStart"/>
             <w:r>
               <w:t>Login</w:t>
             </w:r>
             <w:r>
               <w:t>GestoreOrdini</w:t>
             </w:r>
+            <w:proofErr w:type="spellEnd"/>
           </w:p>
         </w:tc>
       </w:tr>
@@ -10453,9 +10821,11 @@
               <w:spacing w:line="276" w:lineRule="auto"/>
               <w:cnfStyle w:val="000000100000" w:firstRow="0" w:lastRow="0" w:firstColumn="0" w:lastColumn="0" w:oddVBand="0" w:evenVBand="0" w:oddHBand="1" w:evenHBand="0" w:firstRowFirstColumn="0" w:firstRowLastColumn="0" w:lastRowFirstColumn="0" w:lastRowLastColumn="0"/>
             </w:pPr>
+            <w:proofErr w:type="spellStart"/>
             <w:r>
               <w:t>GestoreOrdini</w:t>
             </w:r>
+            <w:proofErr w:type="spellEnd"/>
           </w:p>
         </w:tc>
       </w:tr>
@@ -10487,12 +10857,14 @@
                 <w:color w:val="FFFFFF" w:themeColor="background1"/>
               </w:rPr>
             </w:pPr>
+            <w:proofErr w:type="spellStart"/>
             <w:r>
               <w:rPr>
                 <w:color w:val="FFFFFF" w:themeColor="background1"/>
               </w:rPr>
               <w:t>GestoreOrdini</w:t>
             </w:r>
+            <w:proofErr w:type="spellEnd"/>
           </w:p>
         </w:tc>
         <w:tc>
@@ -10508,12 +10880,14 @@
                 <w:color w:val="FFFFFF" w:themeColor="background1"/>
               </w:rPr>
             </w:pPr>
+            <w:proofErr w:type="spellStart"/>
             <w:r>
               <w:rPr>
                 <w:color w:val="FFFFFF" w:themeColor="background1"/>
               </w:rPr>
               <w:t>urCoach</w:t>
             </w:r>
+            <w:proofErr w:type="spellEnd"/>
           </w:p>
         </w:tc>
       </w:tr>
@@ -10608,8 +10982,13 @@
             <w:r>
               <w:t xml:space="preserve">2. </w:t>
             </w:r>
-            <w:r>
-              <w:t>urCoach mostra un modulo da compilare</w:t>
+            <w:proofErr w:type="spellStart"/>
+            <w:r>
+              <w:t>urCoach</w:t>
+            </w:r>
+            <w:proofErr w:type="spellEnd"/>
+            <w:r>
+              <w:t xml:space="preserve"> mostra un modulo da compilare</w:t>
             </w:r>
           </w:p>
         </w:tc>
@@ -10639,8 +11018,13 @@
               <w:cnfStyle w:val="000000100000" w:firstRow="0" w:lastRow="0" w:firstColumn="0" w:lastColumn="0" w:oddVBand="0" w:evenVBand="0" w:oddHBand="1" w:evenHBand="0" w:firstRowFirstColumn="0" w:firstRowLastColumn="0" w:lastRowFirstColumn="0" w:lastRowLastColumn="0"/>
             </w:pPr>
             <w:r>
-              <w:t>3. Il Gestore Oridni</w:t>
-            </w:r>
+              <w:t xml:space="preserve">3. Il Gestore </w:t>
+            </w:r>
+            <w:proofErr w:type="spellStart"/>
+            <w:r>
+              <w:t>Oridni</w:t>
+            </w:r>
+            <w:proofErr w:type="spellEnd"/>
             <w:r>
               <w:t xml:space="preserve"> inserisce email e password</w:t>
             </w:r>
@@ -10791,8 +11175,13 @@
               <w:spacing w:line="276" w:lineRule="auto"/>
             </w:pPr>
             <w:r>
-              <w:t>Quality Requirements</w:t>
-            </w:r>
+              <w:t xml:space="preserve">Quality </w:t>
+            </w:r>
+            <w:proofErr w:type="spellStart"/>
+            <w:r>
+              <w:t>Requirements</w:t>
+            </w:r>
+            <w:proofErr w:type="spellEnd"/>
           </w:p>
         </w:tc>
         <w:tc>
@@ -10896,12 +11285,14 @@
               <w:spacing w:line="276" w:lineRule="auto"/>
               <w:cnfStyle w:val="000000010000" w:firstRow="0" w:lastRow="0" w:firstColumn="0" w:lastColumn="0" w:oddVBand="0" w:evenVBand="0" w:oddHBand="0" w:evenHBand="1" w:firstRowFirstColumn="0" w:firstRowLastColumn="0" w:lastRowFirstColumn="0" w:lastRowLastColumn="0"/>
             </w:pPr>
+            <w:proofErr w:type="spellStart"/>
             <w:r>
               <w:t>Login</w:t>
             </w:r>
             <w:r>
               <w:t>Recruiter</w:t>
             </w:r>
+            <w:proofErr w:type="spellEnd"/>
           </w:p>
         </w:tc>
       </w:tr>
@@ -10988,12 +11379,14 @@
                 <w:color w:val="FFFFFF" w:themeColor="background1"/>
               </w:rPr>
             </w:pPr>
+            <w:proofErr w:type="spellStart"/>
             <w:r>
               <w:rPr>
                 <w:color w:val="FFFFFF" w:themeColor="background1"/>
               </w:rPr>
               <w:t>urCoach</w:t>
             </w:r>
+            <w:proofErr w:type="spellEnd"/>
           </w:p>
         </w:tc>
       </w:tr>
@@ -11085,8 +11478,13 @@
               <w:spacing w:line="276" w:lineRule="auto"/>
               <w:cnfStyle w:val="000000010000" w:firstRow="0" w:lastRow="0" w:firstColumn="0" w:lastColumn="0" w:oddVBand="0" w:evenVBand="0" w:oddHBand="0" w:evenHBand="1" w:firstRowFirstColumn="0" w:firstRowLastColumn="0" w:lastRowFirstColumn="0" w:lastRowLastColumn="0"/>
             </w:pPr>
-            <w:r>
-              <w:t>urCoach mostra un modulo da compilare</w:t>
+            <w:proofErr w:type="spellStart"/>
+            <w:r>
+              <w:t>urCoach</w:t>
+            </w:r>
+            <w:proofErr w:type="spellEnd"/>
+            <w:r>
+              <w:t xml:space="preserve"> mostra un modulo da compilare</w:t>
             </w:r>
           </w:p>
         </w:tc>
@@ -11262,8 +11660,13 @@
               <w:spacing w:line="276" w:lineRule="auto"/>
             </w:pPr>
             <w:r>
-              <w:t>Quality Requirements</w:t>
-            </w:r>
+              <w:t xml:space="preserve">Quality </w:t>
+            </w:r>
+            <w:proofErr w:type="spellStart"/>
+            <w:r>
+              <w:t>Requirements</w:t>
+            </w:r>
+            <w:proofErr w:type="spellEnd"/>
           </w:p>
         </w:tc>
         <w:tc>
@@ -11383,9 +11786,11 @@
               <w:spacing w:line="276" w:lineRule="auto"/>
               <w:cnfStyle w:val="000000010000" w:firstRow="0" w:lastRow="0" w:firstColumn="0" w:lastColumn="0" w:oddVBand="0" w:evenVBand="0" w:oddHBand="0" w:evenHBand="1" w:firstRowFirstColumn="0" w:firstRowLastColumn="0" w:lastRowFirstColumn="0" w:lastRowLastColumn="0"/>
             </w:pPr>
+            <w:proofErr w:type="spellStart"/>
             <w:r>
               <w:t>AggiungiPacchetto</w:t>
             </w:r>
+            <w:proofErr w:type="spellEnd"/>
           </w:p>
         </w:tc>
       </w:tr>
@@ -11478,12 +11883,14 @@
                 <w:color w:val="FFFFFF" w:themeColor="background1"/>
               </w:rPr>
             </w:pPr>
+            <w:proofErr w:type="spellStart"/>
             <w:r>
               <w:rPr>
                 <w:color w:val="FFFFFF" w:themeColor="background1"/>
               </w:rPr>
               <w:t>urCoach</w:t>
             </w:r>
+            <w:proofErr w:type="spellEnd"/>
           </w:p>
         </w:tc>
       </w:tr>
@@ -11573,8 +11980,13 @@
             <w:r>
               <w:t xml:space="preserve">2. </w:t>
             </w:r>
-            <w:r>
-              <w:t>urCoach mostra un modulo da compilare con le informazioni del servizio</w:t>
+            <w:proofErr w:type="spellStart"/>
+            <w:r>
+              <w:t>urCoach</w:t>
+            </w:r>
+            <w:proofErr w:type="spellEnd"/>
+            <w:r>
+              <w:t xml:space="preserve"> mostra un modulo da compilare con le informazioni del servizio</w:t>
             </w:r>
           </w:p>
         </w:tc>
@@ -11665,8 +12077,13 @@
             <w:r>
               <w:t xml:space="preserve">4. </w:t>
             </w:r>
-            <w:r>
-              <w:t>urCoach aggiunge il nuovo servizio all’elenco dei prodotti offerti dal Personal Trainer</w:t>
+            <w:proofErr w:type="spellStart"/>
+            <w:r>
+              <w:t>urCoach</w:t>
+            </w:r>
+            <w:proofErr w:type="spellEnd"/>
+            <w:r>
+              <w:t xml:space="preserve"> aggiunge il nuovo servizio all’elenco dei prodotti offerti dal Personal Trainer</w:t>
             </w:r>
           </w:p>
         </w:tc>
@@ -11838,8 +12255,13 @@
               <w:spacing w:line="276" w:lineRule="auto"/>
             </w:pPr>
             <w:r>
-              <w:t>Quality requirements</w:t>
-            </w:r>
+              <w:t xml:space="preserve">Quality </w:t>
+            </w:r>
+            <w:proofErr w:type="spellStart"/>
+            <w:r>
+              <w:t>requirements</w:t>
+            </w:r>
+            <w:proofErr w:type="spellEnd"/>
           </w:p>
         </w:tc>
         <w:tc>
@@ -11957,9 +12379,11 @@
               <w:spacing w:line="276" w:lineRule="auto"/>
               <w:cnfStyle w:val="000000010000" w:firstRow="0" w:lastRow="0" w:firstColumn="0" w:lastColumn="0" w:oddVBand="0" w:evenVBand="0" w:oddHBand="0" w:evenHBand="1" w:firstRowFirstColumn="0" w:firstRowLastColumn="0" w:lastRowFirstColumn="0" w:lastRowLastColumn="0"/>
             </w:pPr>
+            <w:proofErr w:type="spellStart"/>
             <w:r>
               <w:t>ModificaPacchetto</w:t>
             </w:r>
+            <w:proofErr w:type="spellEnd"/>
           </w:p>
         </w:tc>
       </w:tr>
@@ -12052,12 +12476,14 @@
                 <w:color w:val="FFFFFF" w:themeColor="background1"/>
               </w:rPr>
             </w:pPr>
+            <w:proofErr w:type="spellStart"/>
             <w:r>
               <w:rPr>
                 <w:color w:val="FFFFFF" w:themeColor="background1"/>
               </w:rPr>
               <w:t>urCoach</w:t>
             </w:r>
+            <w:proofErr w:type="spellEnd"/>
           </w:p>
         </w:tc>
       </w:tr>
@@ -12147,8 +12573,13 @@
             <w:r>
               <w:t xml:space="preserve">2. </w:t>
             </w:r>
-            <w:r>
-              <w:t>urCoach mostra due funzionalità: una di eliminazione e una di modifica</w:t>
+            <w:proofErr w:type="spellStart"/>
+            <w:r>
+              <w:t>urCoach</w:t>
+            </w:r>
+            <w:proofErr w:type="spellEnd"/>
+            <w:r>
+              <w:t xml:space="preserve"> mostra due funzionalità: una di eliminazione e una di modifica</w:t>
             </w:r>
           </w:p>
         </w:tc>
@@ -12239,8 +12670,13 @@
             <w:r>
               <w:t xml:space="preserve">4. </w:t>
             </w:r>
-            <w:r>
-              <w:t>urCoach  mostra un modulo da compilare con le informazioni del servizio aggiornate.</w:t>
+            <w:proofErr w:type="spellStart"/>
+            <w:r>
+              <w:t>urCoach</w:t>
+            </w:r>
+            <w:proofErr w:type="spellEnd"/>
+            <w:r>
+              <w:t xml:space="preserve">  mostra un modulo da compilare con le informazioni del servizio aggiornate.</w:t>
             </w:r>
           </w:p>
         </w:tc>
@@ -12331,8 +12767,13 @@
             <w:r>
               <w:t xml:space="preserve">6. </w:t>
             </w:r>
-            <w:r>
-              <w:t>urCoach aggiorna il servizio nell’elenco dei prodotti offerti dal Personal Trainer</w:t>
+            <w:proofErr w:type="spellStart"/>
+            <w:r>
+              <w:t>urCoach</w:t>
+            </w:r>
+            <w:proofErr w:type="spellEnd"/>
+            <w:r>
+              <w:t xml:space="preserve"> aggiorna il servizio nell’elenco dei prodotti offerti dal Personal Trainer</w:t>
             </w:r>
           </w:p>
         </w:tc>
@@ -12472,6 +12913,7 @@
               <w:cnfStyle w:val="000000100000" w:firstRow="0" w:lastRow="0" w:firstColumn="0" w:lastColumn="0" w:oddVBand="0" w:evenVBand="0" w:oddHBand="1" w:evenHBand="0" w:firstRowFirstColumn="0" w:firstRowLastColumn="0" w:lastRowFirstColumn="0" w:lastRowLastColumn="0"/>
             </w:pPr>
             <w:r>
+              <w:lastRenderedPageBreak/>
               <w:t>In tal caso viene disabilitato l’invio del modulo ed una notifica avverte l’utente dei campi non conformi. Una volta corretti si potrà procedere con l’invio.</w:t>
             </w:r>
           </w:p>
@@ -12576,9 +13018,11 @@
               <w:spacing w:line="276" w:lineRule="auto"/>
               <w:cnfStyle w:val="000000010000" w:firstRow="0" w:lastRow="0" w:firstColumn="0" w:lastColumn="0" w:oddVBand="0" w:evenVBand="0" w:oddHBand="0" w:evenHBand="1" w:firstRowFirstColumn="0" w:firstRowLastColumn="0" w:lastRowFirstColumn="0" w:lastRowLastColumn="0"/>
             </w:pPr>
+            <w:proofErr w:type="spellStart"/>
             <w:r>
               <w:t>EliminazionePacchetto</w:t>
             </w:r>
+            <w:proofErr w:type="spellEnd"/>
           </w:p>
         </w:tc>
       </w:tr>
@@ -12668,12 +13112,14 @@
                 <w:color w:val="FFFFFF" w:themeColor="background1"/>
               </w:rPr>
             </w:pPr>
+            <w:proofErr w:type="spellStart"/>
             <w:r>
               <w:rPr>
                 <w:color w:val="FFFFFF" w:themeColor="background1"/>
               </w:rPr>
               <w:t>urCoach</w:t>
             </w:r>
+            <w:proofErr w:type="spellEnd"/>
           </w:p>
         </w:tc>
       </w:tr>
@@ -12763,8 +13209,13 @@
             <w:r>
               <w:t xml:space="preserve">2. </w:t>
             </w:r>
-            <w:r>
-              <w:t>urCoach mostra due funzionalità: una di eliminazione e una di modifica</w:t>
+            <w:proofErr w:type="spellStart"/>
+            <w:r>
+              <w:t>urCoach</w:t>
+            </w:r>
+            <w:proofErr w:type="spellEnd"/>
+            <w:r>
+              <w:t xml:space="preserve"> mostra due funzionalità: una di eliminazione e una di modifica</w:t>
             </w:r>
           </w:p>
         </w:tc>
@@ -12855,8 +13306,21 @@
             <w:r>
               <w:t xml:space="preserve">4. </w:t>
             </w:r>
-            <w:r>
-              <w:t>urCoach elimina il servizio dalla piattaforma e visualizza nuovamente l’elenco,aggiornato, di tutti i servizi inseriti.</w:t>
+            <w:proofErr w:type="spellStart"/>
+            <w:r>
+              <w:t>urCoach</w:t>
+            </w:r>
+            <w:proofErr w:type="spellEnd"/>
+            <w:r>
+              <w:t xml:space="preserve"> elimina il servizio dalla piattaforma e visualizza nuovamente l’</w:t>
+            </w:r>
+            <w:proofErr w:type="spellStart"/>
+            <w:r>
+              <w:t>elenco,aggiornato</w:t>
+            </w:r>
+            <w:proofErr w:type="spellEnd"/>
+            <w:r>
+              <w:t>, di tutti i servizi inseriti.</w:t>
             </w:r>
           </w:p>
         </w:tc>
@@ -12960,12 +13424,14 @@
             <w:r>
               <w:t xml:space="preserve">Quality </w:t>
             </w:r>
+            <w:proofErr w:type="spellStart"/>
             <w:r>
               <w:t>R</w:t>
             </w:r>
             <w:r>
               <w:t>equirements</w:t>
             </w:r>
+            <w:proofErr w:type="spellEnd"/>
           </w:p>
         </w:tc>
         <w:tc>
@@ -13081,9 +13547,11 @@
               <w:spacing w:line="276" w:lineRule="auto"/>
               <w:cnfStyle w:val="000000010000" w:firstRow="0" w:lastRow="0" w:firstColumn="0" w:lastColumn="0" w:oddVBand="0" w:evenVBand="0" w:oddHBand="0" w:evenHBand="1" w:firstRowFirstColumn="0" w:firstRowLastColumn="0" w:lastRowFirstColumn="0" w:lastRowLastColumn="0"/>
             </w:pPr>
+            <w:proofErr w:type="spellStart"/>
             <w:r>
               <w:t>VisualizzazioneCatalogoPacchetti</w:t>
             </w:r>
+            <w:proofErr w:type="spellEnd"/>
           </w:p>
         </w:tc>
       </w:tr>
@@ -13176,12 +13644,14 @@
                 <w:color w:val="FFFFFF" w:themeColor="background1"/>
               </w:rPr>
             </w:pPr>
+            <w:proofErr w:type="spellStart"/>
             <w:r>
               <w:rPr>
                 <w:color w:val="FFFFFF" w:themeColor="background1"/>
               </w:rPr>
               <w:t>urCoach</w:t>
             </w:r>
+            <w:proofErr w:type="spellEnd"/>
           </w:p>
         </w:tc>
       </w:tr>
@@ -13269,7 +13739,15 @@
               <w:cnfStyle w:val="000000010000" w:firstRow="0" w:lastRow="0" w:firstColumn="0" w:lastColumn="0" w:oddVBand="0" w:evenVBand="0" w:oddHBand="0" w:evenHBand="1" w:firstRowFirstColumn="0" w:firstRowLastColumn="0" w:lastRowFirstColumn="0" w:lastRowLastColumn="0"/>
             </w:pPr>
             <w:r>
-              <w:t>2. urCoach mostra una pagina con l’elenco completo di tutti i servizi aggiunti dai vari Personal Trainer</w:t>
+              <w:t xml:space="preserve">2. </w:t>
+            </w:r>
+            <w:proofErr w:type="spellStart"/>
+            <w:r>
+              <w:t>urCoach</w:t>
+            </w:r>
+            <w:proofErr w:type="spellEnd"/>
+            <w:r>
+              <w:t xml:space="preserve"> mostra una pagina con l’elenco completo di tutti i servizi aggiunti dai vari Personal Trainer</w:t>
             </w:r>
           </w:p>
         </w:tc>
@@ -13373,12 +13851,14 @@
             <w:r>
               <w:t xml:space="preserve">Quality </w:t>
             </w:r>
+            <w:proofErr w:type="spellStart"/>
             <w:r>
               <w:t>R</w:t>
             </w:r>
             <w:r>
               <w:t>equirements</w:t>
             </w:r>
+            <w:proofErr w:type="spellEnd"/>
           </w:p>
         </w:tc>
         <w:tc>
@@ -13508,9 +13988,11 @@
               <w:spacing w:line="276" w:lineRule="auto"/>
               <w:cnfStyle w:val="000000010000" w:firstRow="0" w:lastRow="0" w:firstColumn="0" w:lastColumn="0" w:oddVBand="0" w:evenVBand="0" w:oddHBand="0" w:evenHBand="1" w:firstRowFirstColumn="0" w:firstRowLastColumn="0" w:lastRowFirstColumn="0" w:lastRowLastColumn="0"/>
             </w:pPr>
+            <w:proofErr w:type="spellStart"/>
             <w:r>
               <w:t>RicercaPacchettoNome</w:t>
             </w:r>
+            <w:proofErr w:type="spellEnd"/>
           </w:p>
         </w:tc>
       </w:tr>
@@ -13603,12 +14085,14 @@
                 <w:color w:val="FFFFFF" w:themeColor="background1"/>
               </w:rPr>
             </w:pPr>
+            <w:proofErr w:type="spellStart"/>
             <w:r>
               <w:rPr>
                 <w:color w:val="FFFFFF" w:themeColor="background1"/>
               </w:rPr>
               <w:t>urCoach</w:t>
             </w:r>
+            <w:proofErr w:type="spellEnd"/>
           </w:p>
         </w:tc>
       </w:tr>
@@ -13698,8 +14182,13 @@
             <w:r>
               <w:t xml:space="preserve">2. </w:t>
             </w:r>
-            <w:r>
-              <w:t>urCoach mostra un modulo in cui inserire il nome del pacchetto</w:t>
+            <w:proofErr w:type="spellStart"/>
+            <w:r>
+              <w:t>urCoach</w:t>
+            </w:r>
+            <w:proofErr w:type="spellEnd"/>
+            <w:r>
+              <w:t xml:space="preserve"> mostra un modulo in cui inserire il nome del pacchetto</w:t>
             </w:r>
           </w:p>
         </w:tc>
@@ -13790,8 +14279,13 @@
             <w:r>
               <w:t xml:space="preserve">4. </w:t>
             </w:r>
-            <w:r>
-              <w:t>urCoach visualizza un suggerimento con i servizi il cui nome contiene quelle parole</w:t>
+            <w:proofErr w:type="spellStart"/>
+            <w:r>
+              <w:t>urCoach</w:t>
+            </w:r>
+            <w:proofErr w:type="spellEnd"/>
+            <w:r>
+              <w:t xml:space="preserve"> visualizza un suggerimento con i servizi il cui nome contiene quelle parole</w:t>
             </w:r>
           </w:p>
         </w:tc>
@@ -13882,8 +14376,13 @@
             <w:r>
               <w:t xml:space="preserve">6. </w:t>
             </w:r>
-            <w:r>
-              <w:t>urCoach mostra la pagina del servizio selezionato</w:t>
+            <w:proofErr w:type="spellStart"/>
+            <w:r>
+              <w:t>urCoach</w:t>
+            </w:r>
+            <w:proofErr w:type="spellEnd"/>
+            <w:r>
+              <w:t xml:space="preserve"> mostra la pagina del servizio selezionato</w:t>
             </w:r>
           </w:p>
         </w:tc>
@@ -13918,8 +14417,13 @@
               <w:cnfStyle w:val="000000100000" w:firstRow="0" w:lastRow="0" w:firstColumn="0" w:lastColumn="0" w:oddVBand="0" w:evenVBand="0" w:oddHBand="1" w:evenHBand="0" w:firstRowFirstColumn="0" w:firstRowLastColumn="0" w:lastRowFirstColumn="0" w:lastRowLastColumn="0"/>
             </w:pPr>
             <w:r>
-              <w:t>Esiste almeno un servizio offerto su urCoach</w:t>
-            </w:r>
+              <w:t xml:space="preserve">Esiste almeno un servizio offerto su </w:t>
+            </w:r>
+            <w:proofErr w:type="spellStart"/>
+            <w:r>
+              <w:t>urCoach</w:t>
+            </w:r>
+            <w:proofErr w:type="spellEnd"/>
           </w:p>
         </w:tc>
       </w:tr>
@@ -13973,8 +14477,13 @@
               <w:spacing w:line="276" w:lineRule="auto"/>
             </w:pPr>
             <w:r>
-              <w:t>Quality Requirements</w:t>
-            </w:r>
+              <w:t xml:space="preserve">Quality </w:t>
+            </w:r>
+            <w:proofErr w:type="spellStart"/>
+            <w:r>
+              <w:t>Requirements</w:t>
+            </w:r>
+            <w:proofErr w:type="spellEnd"/>
           </w:p>
         </w:tc>
         <w:tc>
@@ -14100,9 +14609,11 @@
               <w:spacing w:line="276" w:lineRule="auto"/>
               <w:cnfStyle w:val="000000010000" w:firstRow="0" w:lastRow="0" w:firstColumn="0" w:lastColumn="0" w:oddVBand="0" w:evenVBand="0" w:oddHBand="0" w:evenHBand="1" w:firstRowFirstColumn="0" w:firstRowLastColumn="0" w:lastRowFirstColumn="0" w:lastRowLastColumn="0"/>
             </w:pPr>
+            <w:proofErr w:type="spellStart"/>
             <w:r>
               <w:t>FiltroPacchettoPrezzo</w:t>
             </w:r>
+            <w:proofErr w:type="spellEnd"/>
           </w:p>
         </w:tc>
       </w:tr>
@@ -14192,12 +14703,14 @@
                 <w:color w:val="FFFFFF" w:themeColor="background1"/>
               </w:rPr>
             </w:pPr>
+            <w:proofErr w:type="spellStart"/>
             <w:r>
               <w:rPr>
                 <w:color w:val="FFFFFF" w:themeColor="background1"/>
               </w:rPr>
               <w:t>urCoach</w:t>
             </w:r>
+            <w:proofErr w:type="spellEnd"/>
           </w:p>
         </w:tc>
       </w:tr>
@@ -14287,8 +14800,13 @@
             <w:r>
               <w:t xml:space="preserve">2. </w:t>
             </w:r>
-            <w:r>
-              <w:t>urCoach mostra un elenco dei principali range di costo dei servizi presenti sulla piattaforma</w:t>
+            <w:proofErr w:type="spellStart"/>
+            <w:r>
+              <w:t>urCoach</w:t>
+            </w:r>
+            <w:proofErr w:type="spellEnd"/>
+            <w:r>
+              <w:t xml:space="preserve"> mostra un elenco dei principali range di costo dei servizi presenti sulla piattaforma</w:t>
             </w:r>
           </w:p>
         </w:tc>
@@ -14379,8 +14897,13 @@
             <w:r>
               <w:t xml:space="preserve">4. </w:t>
             </w:r>
-            <w:r>
-              <w:t>urCoach mostra un elenco di tutti i servizi il cui costo rientra nel range selezionato dall’Atleta</w:t>
+            <w:proofErr w:type="spellStart"/>
+            <w:r>
+              <w:t>urCoach</w:t>
+            </w:r>
+            <w:proofErr w:type="spellEnd"/>
+            <w:r>
+              <w:t xml:space="preserve"> mostra un elenco di tutti i servizi il cui costo rientra nel range selezionato dall’Atleta</w:t>
             </w:r>
           </w:p>
         </w:tc>
@@ -14470,8 +14993,13 @@
               <w:spacing w:line="276" w:lineRule="auto"/>
             </w:pPr>
             <w:r>
-              <w:t>Quality requirements</w:t>
-            </w:r>
+              <w:t xml:space="preserve">Quality </w:t>
+            </w:r>
+            <w:proofErr w:type="spellStart"/>
+            <w:r>
+              <w:t>requirements</w:t>
+            </w:r>
+            <w:proofErr w:type="spellEnd"/>
           </w:p>
         </w:tc>
         <w:tc>
@@ -14600,12 +15128,14 @@
               <w:spacing w:line="276" w:lineRule="auto"/>
               <w:cnfStyle w:val="000000010000" w:firstRow="0" w:lastRow="0" w:firstColumn="0" w:lastColumn="0" w:oddVBand="0" w:evenVBand="0" w:oddHBand="0" w:evenHBand="1" w:firstRowFirstColumn="0" w:firstRowLastColumn="0" w:lastRowFirstColumn="0" w:lastRowLastColumn="0"/>
             </w:pPr>
+            <w:proofErr w:type="spellStart"/>
             <w:r>
               <w:t>Filtro</w:t>
             </w:r>
             <w:r>
               <w:t>PacchettoCategoria</w:t>
             </w:r>
+            <w:proofErr w:type="spellEnd"/>
           </w:p>
         </w:tc>
       </w:tr>
@@ -14698,12 +15228,14 @@
                 <w:color w:val="FFFFFF" w:themeColor="background1"/>
               </w:rPr>
             </w:pPr>
+            <w:proofErr w:type="spellStart"/>
             <w:r>
               <w:rPr>
                 <w:color w:val="FFFFFF" w:themeColor="background1"/>
               </w:rPr>
               <w:t>urCoach</w:t>
             </w:r>
+            <w:proofErr w:type="spellEnd"/>
           </w:p>
         </w:tc>
       </w:tr>
@@ -14793,8 +15325,13 @@
             <w:r>
               <w:t xml:space="preserve">2. </w:t>
             </w:r>
-            <w:r>
-              <w:t>urCoach mostra un elenco di tutte le categorie dei servizi presenti sulla piattaforma</w:t>
+            <w:proofErr w:type="spellStart"/>
+            <w:r>
+              <w:t>urCoach</w:t>
+            </w:r>
+            <w:proofErr w:type="spellEnd"/>
+            <w:r>
+              <w:t xml:space="preserve"> mostra un elenco di tutte le categorie dei servizi presenti sulla piattaforma</w:t>
             </w:r>
           </w:p>
         </w:tc>
@@ -14885,8 +15422,13 @@
             <w:r>
               <w:t xml:space="preserve">4. </w:t>
             </w:r>
-            <w:r>
-              <w:t>urCoach mostra un elenco di tutti i servizi appartenenti alla categoria selezionata dall’Atleta</w:t>
+            <w:proofErr w:type="spellStart"/>
+            <w:r>
+              <w:t>urCoach</w:t>
+            </w:r>
+            <w:proofErr w:type="spellEnd"/>
+            <w:r>
+              <w:t xml:space="preserve"> mostra un elenco di tutti i servizi appartenenti alla categoria selezionata dall’Atleta</w:t>
             </w:r>
           </w:p>
         </w:tc>
@@ -14990,12 +15532,14 @@
             <w:r>
               <w:t xml:space="preserve">Quality </w:t>
             </w:r>
+            <w:proofErr w:type="spellStart"/>
             <w:r>
               <w:t>R</w:t>
             </w:r>
             <w:r>
               <w:t>equirements</w:t>
             </w:r>
+            <w:proofErr w:type="spellEnd"/>
           </w:p>
         </w:tc>
         <w:tc>
@@ -15106,9 +15650,11 @@
               <w:spacing w:line="276" w:lineRule="auto"/>
               <w:cnfStyle w:val="000000010000" w:firstRow="0" w:lastRow="0" w:firstColumn="0" w:lastColumn="0" w:oddVBand="0" w:evenVBand="0" w:oddHBand="0" w:evenHBand="1" w:firstRowFirstColumn="0" w:firstRowLastColumn="0" w:lastRowFirstColumn="0" w:lastRowLastColumn="0"/>
             </w:pPr>
+            <w:proofErr w:type="spellStart"/>
             <w:r>
               <w:t>FiltroPacchettoPersonalTrainer</w:t>
             </w:r>
+            <w:proofErr w:type="spellEnd"/>
           </w:p>
         </w:tc>
       </w:tr>
@@ -15190,9 +15736,11 @@
               <w:spacing w:line="276" w:lineRule="auto"/>
               <w:cnfStyle w:val="000000010000" w:firstRow="0" w:lastRow="0" w:firstColumn="0" w:lastColumn="0" w:oddVBand="0" w:evenVBand="0" w:oddHBand="0" w:evenHBand="1" w:firstRowFirstColumn="0" w:firstRowLastColumn="0" w:lastRowFirstColumn="0" w:lastRowLastColumn="0"/>
             </w:pPr>
+            <w:proofErr w:type="spellStart"/>
             <w:r>
               <w:t>urCoach</w:t>
             </w:r>
+            <w:proofErr w:type="spellEnd"/>
           </w:p>
         </w:tc>
       </w:tr>
@@ -15282,8 +15830,13 @@
             <w:r>
               <w:t xml:space="preserve">2. </w:t>
             </w:r>
-            <w:r>
-              <w:t>urCoach mostra un elenco di tutti i  Personal Trainer iscritti alla piattaforma</w:t>
+            <w:proofErr w:type="spellStart"/>
+            <w:r>
+              <w:t>urCoach</w:t>
+            </w:r>
+            <w:proofErr w:type="spellEnd"/>
+            <w:r>
+              <w:t xml:space="preserve"> mostra un elenco di tutti i  Personal Trainer iscritti alla piattaforma</w:t>
             </w:r>
           </w:p>
         </w:tc>
@@ -15374,8 +15927,13 @@
             <w:r>
               <w:t xml:space="preserve">4. </w:t>
             </w:r>
-            <w:r>
-              <w:t>urCoach mostra un elenco di tutti i servizi offerti dal Personal Trainer selezionato dall’Atleta</w:t>
+            <w:proofErr w:type="spellStart"/>
+            <w:r>
+              <w:t>urCoach</w:t>
+            </w:r>
+            <w:proofErr w:type="spellEnd"/>
+            <w:r>
+              <w:t xml:space="preserve"> mostra un elenco di tutti i servizi offerti dal Personal Trainer selezionato dall’Atleta</w:t>
             </w:r>
           </w:p>
         </w:tc>
@@ -15465,8 +16023,13 @@
               <w:spacing w:line="276" w:lineRule="auto"/>
             </w:pPr>
             <w:r>
-              <w:t>Quality requirements</w:t>
-            </w:r>
+              <w:t xml:space="preserve">Quality </w:t>
+            </w:r>
+            <w:proofErr w:type="spellStart"/>
+            <w:r>
+              <w:t>requirements</w:t>
+            </w:r>
+            <w:proofErr w:type="spellEnd"/>
           </w:p>
         </w:tc>
         <w:tc>
@@ -15610,12 +16173,14 @@
                 <w:rFonts w:ascii="Avenir Next" w:hAnsi="Avenir Next"/>
               </w:rPr>
             </w:pPr>
+            <w:proofErr w:type="spellStart"/>
             <w:r>
               <w:rPr>
                 <w:rFonts w:ascii="Avenir Next" w:hAnsi="Avenir Next"/>
               </w:rPr>
               <w:t>AggiuntaPacchettoCarrello</w:t>
             </w:r>
+            <w:proofErr w:type="spellEnd"/>
           </w:p>
         </w:tc>
       </w:tr>
@@ -15740,6 +16305,7 @@
                 <w:color w:val="FFFFFF" w:themeColor="background1"/>
               </w:rPr>
             </w:pPr>
+            <w:proofErr w:type="spellStart"/>
             <w:r>
               <w:rPr>
                 <w:rFonts w:ascii="Avenir Next" w:hAnsi="Avenir Next"/>
@@ -15747,6 +16313,7 @@
               </w:rPr>
               <w:t>urCoach</w:t>
             </w:r>
+            <w:proofErr w:type="spellEnd"/>
           </w:p>
         </w:tc>
       </w:tr>
@@ -15861,7 +16428,21 @@
               <w:rPr>
                 <w:rFonts w:ascii="Avenir Next" w:hAnsi="Avenir Next"/>
               </w:rPr>
-              <w:t>2. urCoach notifica l’aggiunta del servizio al carrello</w:t>
+              <w:t xml:space="preserve">2. </w:t>
+            </w:r>
+            <w:proofErr w:type="spellStart"/>
+            <w:r>
+              <w:rPr>
+                <w:rFonts w:ascii="Avenir Next" w:hAnsi="Avenir Next"/>
+              </w:rPr>
+              <w:t>urCoach</w:t>
+            </w:r>
+            <w:proofErr w:type="spellEnd"/>
+            <w:r>
+              <w:rPr>
+                <w:rFonts w:ascii="Avenir Next" w:hAnsi="Avenir Next"/>
+              </w:rPr>
+              <w:t xml:space="preserve"> notifica l’aggiunta del servizio al carrello</w:t>
             </w:r>
           </w:p>
         </w:tc>
@@ -16036,7 +16617,21 @@
               <w:rPr>
                 <w:rFonts w:ascii="Avenir Next" w:hAnsi="Avenir Next"/>
               </w:rPr>
-              <w:t>Al passo 2 urCoach verifica che il servizio non sia già stato aggiunto al carrello, in tal caso mostra un messaggio d’errore che notifica all’utente di aver già aggiunto tale prodotto al carrello e torna alla visualizzazione del prodotto.</w:t>
+              <w:t xml:space="preserve">Al passo 2 </w:t>
+            </w:r>
+            <w:proofErr w:type="spellStart"/>
+            <w:r>
+              <w:rPr>
+                <w:rFonts w:ascii="Avenir Next" w:hAnsi="Avenir Next"/>
+              </w:rPr>
+              <w:t>urCoach</w:t>
+            </w:r>
+            <w:proofErr w:type="spellEnd"/>
+            <w:r>
+              <w:rPr>
+                <w:rFonts w:ascii="Avenir Next" w:hAnsi="Avenir Next"/>
+              </w:rPr>
+              <w:t xml:space="preserve"> verifica che il servizio non sia già stato aggiunto al carrello, in tal caso mostra un messaggio d’errore che notifica all’utente di aver già aggiunto tale prodotto al carrello e torna alla visualizzazione del prodotto.</w:t>
             </w:r>
           </w:p>
         </w:tc>
@@ -16067,8 +16662,18 @@
                 <w:b w:val="0"/>
                 <w:bCs w:val="0"/>
               </w:rPr>
-              <w:t>Quality requirements</w:t>
-            </w:r>
+              <w:t xml:space="preserve">Quality </w:t>
+            </w:r>
+            <w:proofErr w:type="spellStart"/>
+            <w:r>
+              <w:rPr>
+                <w:rFonts w:ascii="Avenir Next" w:hAnsi="Avenir Next"/>
+                <w:b w:val="0"/>
+                <w:bCs w:val="0"/>
+              </w:rPr>
+              <w:t>requirements</w:t>
+            </w:r>
+            <w:proofErr w:type="spellEnd"/>
           </w:p>
         </w:tc>
         <w:tc>
@@ -16206,12 +16811,14 @@
                 <w:rFonts w:ascii="Avenir Next" w:hAnsi="Avenir Next"/>
               </w:rPr>
             </w:pPr>
+            <w:proofErr w:type="spellStart"/>
             <w:r>
               <w:rPr>
                 <w:rFonts w:ascii="Avenir Next" w:hAnsi="Avenir Next"/>
               </w:rPr>
               <w:t>EliminazionePacchettoCarrello</w:t>
             </w:r>
+            <w:proofErr w:type="spellEnd"/>
           </w:p>
         </w:tc>
       </w:tr>
@@ -16335,12 +16942,14 @@
                 <w:color w:val="FFFFFF" w:themeColor="background1"/>
               </w:rPr>
             </w:pPr>
+            <w:proofErr w:type="spellStart"/>
             <w:r>
               <w:rPr>
                 <w:color w:val="FFFFFF" w:themeColor="background1"/>
               </w:rPr>
               <w:t>urCoach</w:t>
             </w:r>
+            <w:proofErr w:type="spellEnd"/>
           </w:p>
         </w:tc>
       </w:tr>
@@ -16448,8 +17057,13 @@
             <w:r>
               <w:t xml:space="preserve">2. </w:t>
             </w:r>
-            <w:r>
-              <w:t>urCoach mostra la pagina del carrello con l’elenco dei servizi ed il costo totale aggiornati</w:t>
+            <w:proofErr w:type="spellStart"/>
+            <w:r>
+              <w:t>urCoach</w:t>
+            </w:r>
+            <w:proofErr w:type="spellEnd"/>
+            <w:r>
+              <w:t xml:space="preserve"> mostra la pagina del carrello con l’elenco dei servizi ed il costo totale aggiornati</w:t>
             </w:r>
           </w:p>
         </w:tc>
@@ -16584,8 +17198,18 @@
                 <w:b w:val="0"/>
                 <w:bCs w:val="0"/>
               </w:rPr>
-              <w:t>Quality Requirements</w:t>
-            </w:r>
+              <w:t xml:space="preserve">Quality </w:t>
+            </w:r>
+            <w:proofErr w:type="spellStart"/>
+            <w:r>
+              <w:rPr>
+                <w:rFonts w:ascii="Avenir Next" w:hAnsi="Avenir Next"/>
+                <w:b w:val="0"/>
+                <w:bCs w:val="0"/>
+              </w:rPr>
+              <w:t>Requirements</w:t>
+            </w:r>
+            <w:proofErr w:type="spellEnd"/>
           </w:p>
         </w:tc>
         <w:tc>
@@ -16741,12 +17365,14 @@
                 <w:rFonts w:ascii="Avenir Next" w:hAnsi="Avenir Next"/>
               </w:rPr>
             </w:pPr>
+            <w:proofErr w:type="spellStart"/>
             <w:r>
               <w:rPr>
                 <w:rFonts w:ascii="Avenir Next" w:hAnsi="Avenir Next"/>
               </w:rPr>
               <w:t>VisualizzazioneCarrello</w:t>
             </w:r>
+            <w:proofErr w:type="spellEnd"/>
           </w:p>
         </w:tc>
       </w:tr>
@@ -16871,6 +17497,7 @@
                 <w:color w:val="FFFFFF" w:themeColor="background1"/>
               </w:rPr>
             </w:pPr>
+            <w:proofErr w:type="spellStart"/>
             <w:r>
               <w:rPr>
                 <w:rFonts w:ascii="Avenir Next" w:hAnsi="Avenir Next"/>
@@ -16878,6 +17505,7 @@
               </w:rPr>
               <w:t>urCoach</w:t>
             </w:r>
+            <w:proofErr w:type="spellEnd"/>
           </w:p>
         </w:tc>
       </w:tr>
@@ -16992,7 +17620,21 @@
               <w:rPr>
                 <w:rFonts w:ascii="Avenir Next" w:hAnsi="Avenir Next"/>
               </w:rPr>
-              <w:t>2. urCoach visualizza la pagina del carrello con l’elenco dei servizi aggiunti precedentemente dall’Atleta</w:t>
+              <w:t xml:space="preserve">2. </w:t>
+            </w:r>
+            <w:proofErr w:type="spellStart"/>
+            <w:r>
+              <w:rPr>
+                <w:rFonts w:ascii="Avenir Next" w:hAnsi="Avenir Next"/>
+              </w:rPr>
+              <w:t>urCoach</w:t>
+            </w:r>
+            <w:proofErr w:type="spellEnd"/>
+            <w:r>
+              <w:rPr>
+                <w:rFonts w:ascii="Avenir Next" w:hAnsi="Avenir Next"/>
+              </w:rPr>
+              <w:t xml:space="preserve"> visualizza la pagina del carrello con l’elenco dei servizi aggiunti precedentemente dall’Atleta</w:t>
             </w:r>
           </w:p>
         </w:tc>
@@ -17127,8 +17769,18 @@
                 <w:b w:val="0"/>
                 <w:bCs w:val="0"/>
               </w:rPr>
-              <w:t>Quality requirements</w:t>
-            </w:r>
+              <w:t xml:space="preserve">Quality </w:t>
+            </w:r>
+            <w:proofErr w:type="spellStart"/>
+            <w:r>
+              <w:rPr>
+                <w:rFonts w:ascii="Avenir Next" w:hAnsi="Avenir Next"/>
+                <w:b w:val="0"/>
+                <w:bCs w:val="0"/>
+              </w:rPr>
+              <w:t>requirements</w:t>
+            </w:r>
+            <w:proofErr w:type="spellEnd"/>
           </w:p>
         </w:tc>
         <w:tc>
@@ -17285,12 +17937,14 @@
                 <w:rFonts w:ascii="Avenir Next" w:hAnsi="Avenir Next"/>
               </w:rPr>
             </w:pPr>
+            <w:proofErr w:type="spellStart"/>
             <w:r>
               <w:rPr>
                 <w:rFonts w:ascii="Avenir Next" w:hAnsi="Avenir Next"/>
               </w:rPr>
               <w:t>CheckoutCarrello</w:t>
             </w:r>
+            <w:proofErr w:type="spellEnd"/>
           </w:p>
         </w:tc>
       </w:tr>
@@ -17415,6 +18069,7 @@
                 <w:color w:val="FFFFFF" w:themeColor="background1"/>
               </w:rPr>
             </w:pPr>
+            <w:proofErr w:type="spellStart"/>
             <w:r>
               <w:rPr>
                 <w:rFonts w:ascii="Avenir Next" w:hAnsi="Avenir Next"/>
@@ -17422,6 +18077,7 @@
               </w:rPr>
               <w:t>urCoach</w:t>
             </w:r>
+            <w:proofErr w:type="spellEnd"/>
           </w:p>
         </w:tc>
       </w:tr>
@@ -17536,7 +18192,21 @@
               <w:rPr>
                 <w:rFonts w:ascii="Avenir Next" w:hAnsi="Avenir Next"/>
               </w:rPr>
-              <w:t>2. urCoach mostra una fattura con tutte le informazioni relative ai costi di uno o più servizi presenti nel carrello col carico IVA. Presenta il modulo per inserire il codice della carta di credito.</w:t>
+              <w:t xml:space="preserve">2. </w:t>
+            </w:r>
+            <w:proofErr w:type="spellStart"/>
+            <w:r>
+              <w:rPr>
+                <w:rFonts w:ascii="Avenir Next" w:hAnsi="Avenir Next"/>
+              </w:rPr>
+              <w:t>urCoach</w:t>
+            </w:r>
+            <w:proofErr w:type="spellEnd"/>
+            <w:r>
+              <w:rPr>
+                <w:rFonts w:ascii="Avenir Next" w:hAnsi="Avenir Next"/>
+              </w:rPr>
+              <w:t xml:space="preserve"> mostra una fattura con tutte le informazioni relative ai costi di uno o più servizi presenti nel carrello col carico IVA. Presenta il modulo per inserire il codice della carta di credito.</w:t>
             </w:r>
           </w:p>
         </w:tc>
@@ -17652,7 +18322,21 @@
               <w:rPr>
                 <w:rFonts w:ascii="Avenir Next" w:hAnsi="Avenir Next"/>
               </w:rPr>
-              <w:t>4. urCoach verifica il saldo e la validità della carta di credito indicata dall’Atleta ed incassa l’importo dovuto, infine invia una mail che notifica l’acquisto avvenuto</w:t>
+              <w:t xml:space="preserve">4. </w:t>
+            </w:r>
+            <w:proofErr w:type="spellStart"/>
+            <w:r>
+              <w:rPr>
+                <w:rFonts w:ascii="Avenir Next" w:hAnsi="Avenir Next"/>
+              </w:rPr>
+              <w:t>urCoach</w:t>
+            </w:r>
+            <w:proofErr w:type="spellEnd"/>
+            <w:r>
+              <w:rPr>
+                <w:rFonts w:ascii="Avenir Next" w:hAnsi="Avenir Next"/>
+              </w:rPr>
+              <w:t xml:space="preserve"> verifica il saldo e la validità della carta di credito indicata dall’Atleta ed incassa l’importo dovuto, infine invia una mail che notifica l’acquisto avvenuto</w:t>
             </w:r>
           </w:p>
         </w:tc>
@@ -17955,7 +18639,21 @@
               <w:rPr>
                 <w:rFonts w:ascii="Avenir Next" w:hAnsi="Avenir Next"/>
               </w:rPr>
-              <w:t>Al passo 4 quando urCoach verifica la validità della carta di credito potrebbe incorrere in situazioni di errore a causa di dati errati per la carta inserita. In tal caso mostra un errore a schermo che informa l’utente dell’errore e chiede il reinserimento dei dati</w:t>
+              <w:t xml:space="preserve">Al passo 4 quando </w:t>
+            </w:r>
+            <w:proofErr w:type="spellStart"/>
+            <w:r>
+              <w:rPr>
+                <w:rFonts w:ascii="Avenir Next" w:hAnsi="Avenir Next"/>
+              </w:rPr>
+              <w:t>urCoach</w:t>
+            </w:r>
+            <w:proofErr w:type="spellEnd"/>
+            <w:r>
+              <w:rPr>
+                <w:rFonts w:ascii="Avenir Next" w:hAnsi="Avenir Next"/>
+              </w:rPr>
+              <w:t xml:space="preserve"> verifica la validità della carta di credito potrebbe incorrere in situazioni di errore a causa di dati errati per la carta inserita. In tal caso mostra un errore a schermo che informa l’utente dell’errore e chiede il reinserimento dei dati</w:t>
             </w:r>
           </w:p>
         </w:tc>
@@ -18027,7 +18725,21 @@
               <w:rPr>
                 <w:rFonts w:ascii="Avenir Next" w:hAnsi="Avenir Next"/>
               </w:rPr>
-              <w:t>Al passo 4 quando urCoach verifica il saldo della carta di credito potrebbe incorrere in situazioni di errore a causa di saldo insufficiente. In tal caso mostra un errore a schermo che informa l’utente dell’errore e chiede il reinserimento dei dati di una carta diversa</w:t>
+              <w:t xml:space="preserve">Al passo 4 quando </w:t>
+            </w:r>
+            <w:proofErr w:type="spellStart"/>
+            <w:r>
+              <w:rPr>
+                <w:rFonts w:ascii="Avenir Next" w:hAnsi="Avenir Next"/>
+              </w:rPr>
+              <w:t>urCoach</w:t>
+            </w:r>
+            <w:proofErr w:type="spellEnd"/>
+            <w:r>
+              <w:rPr>
+                <w:rFonts w:ascii="Avenir Next" w:hAnsi="Avenir Next"/>
+              </w:rPr>
+              <w:t xml:space="preserve"> verifica il saldo della carta di credito potrebbe incorrere in situazioni di errore a causa di saldo insufficiente. In tal caso mostra un errore a schermo che informa l’utente dell’errore e chiede il reinserimento dei dati di una carta diversa</w:t>
             </w:r>
           </w:p>
         </w:tc>
@@ -18058,8 +18770,18 @@
                 <w:b w:val="0"/>
                 <w:bCs w:val="0"/>
               </w:rPr>
-              <w:t>Quality Requirements</w:t>
-            </w:r>
+              <w:t xml:space="preserve">Quality </w:t>
+            </w:r>
+            <w:proofErr w:type="spellStart"/>
+            <w:r>
+              <w:rPr>
+                <w:rFonts w:ascii="Avenir Next" w:hAnsi="Avenir Next"/>
+                <w:b w:val="0"/>
+                <w:bCs w:val="0"/>
+              </w:rPr>
+              <w:t>Requirements</w:t>
+            </w:r>
+            <w:proofErr w:type="spellEnd"/>
           </w:p>
         </w:tc>
         <w:tc>
@@ -18096,6 +18818,7 @@
       </w:pPr>
     </w:p>
     <w:sectPr>
+      <w:footerReference w:type="default" r:id="rId10"/>
       <w:pgSz w:w="11909" w:h="16834"/>
       <w:pgMar w:top="1440" w:right="1440" w:bottom="1440" w:left="1440" w:header="720" w:footer="720" w:gutter="0"/>
       <w:pgNumType w:start="1"/>
@@ -18103,6 +18826,173 @@
     </w:sectPr>
   </w:body>
 </w:document>
+</file>
+
+<file path=word/endnotes.xml><?xml version="1.0" encoding="utf-8"?>
+<w:endnotes xmlns:wpc="http://schemas.microsoft.com/office/word/2010/wordprocessingCanvas" xmlns:cx="http://schemas.microsoft.com/office/drawing/2014/chartex" xmlns:cx1="http://schemas.microsoft.com/office/drawing/2015/9/8/chartex" xmlns:cx2="http://schemas.microsoft.com/office/drawing/2015/10/21/chartex" xmlns:cx3="http://schemas.microsoft.com/office/drawing/2016/5/9/chartex" xmlns:cx4="http://schemas.microsoft.com/office/drawing/2016/5/10/chartex" xmlns:cx5="http://schemas.microsoft.com/office/drawing/2016/5/11/chartex" xmlns:cx6="http://schemas.microsoft.com/office/drawing/2016/5/12/chartex" xmlns:cx7="http://schemas.microsoft.com/office/drawing/2016/5/13/chartex" xmlns:cx8="http://schemas.microsoft.com/office/drawing/2016/5/14/chartex" xmlns:mc="http://schemas.openxmlformats.org/markup-compatibility/2006" xmlns:aink="http://schemas.microsoft.com/office/drawing/2016/ink" xmlns:am3d="http://schemas.microsoft.com/office/drawing/2017/model3d" xmlns:o="urn:schemas-microsoft-com:office:office" xmlns:r="http://schemas.openxmlformats.org/officeDocument/2006/relationships" xmlns:m="http://schemas.openxmlformats.org/officeDocument/2006/math" xmlns:v="urn:schemas-microsoft-com:vml" xmlns:wp14="http://schemas.microsoft.com/office/word/2010/wordprocessingDrawing" xmlns:wp="http://schemas.openxmlformats.org/drawingml/2006/wordprocessingDrawing" xmlns:w10="urn:schemas-microsoft-com:office:word" xmlns:w="http://schemas.openxmlformats.org/wordprocessingml/2006/main" xmlns:w14="http://schemas.microsoft.com/office/word/2010/wordml" xmlns:w15="http://schemas.microsoft.com/office/word/2012/wordml" xmlns:w16cid="http://schemas.microsoft.com/office/word/2016/wordml/cid" xmlns:w16se="http://schemas.microsoft.com/office/word/2015/wordml/symex" xmlns:wpg="http://schemas.microsoft.com/office/word/2010/wordprocessingGroup" xmlns:wpi="http://schemas.microsoft.com/office/word/2010/wordprocessingInk" xmlns:wne="http://schemas.microsoft.com/office/word/2006/wordml" xmlns:wps="http://schemas.microsoft.com/office/word/2010/wordprocessingShape" mc:Ignorable="w14 w15 w16se w16cid wp14">
+  <w:endnote w:type="separator" w:id="-1">
+    <w:p>
+      <w:pPr>
+        <w:spacing w:line="240" w:lineRule="auto"/>
+      </w:pPr>
+      <w:r>
+        <w:separator/>
+      </w:r>
+    </w:p>
+  </w:endnote>
+  <w:endnote w:type="continuationSeparator" w:id="0">
+    <w:p>
+      <w:pPr>
+        <w:spacing w:line="240" w:lineRule="auto"/>
+      </w:pPr>
+      <w:r>
+        <w:continuationSeparator/>
+      </w:r>
+    </w:p>
+  </w:endnote>
+</w:endnotes>
+</file>
+
+<file path=word/footer1.xml><?xml version="1.0" encoding="utf-8"?>
+<w:ftr xmlns:wpc="http://schemas.microsoft.com/office/word/2010/wordprocessingCanvas" xmlns:cx="http://schemas.microsoft.com/office/drawing/2014/chartex" xmlns:cx1="http://schemas.microsoft.com/office/drawing/2015/9/8/chartex" xmlns:cx2="http://schemas.microsoft.com/office/drawing/2015/10/21/chartex" xmlns:cx3="http://schemas.microsoft.com/office/drawing/2016/5/9/chartex" xmlns:cx4="http://schemas.microsoft.com/office/drawing/2016/5/10/chartex" xmlns:cx5="http://schemas.microsoft.com/office/drawing/2016/5/11/chartex" xmlns:cx6="http://schemas.microsoft.com/office/drawing/2016/5/12/chartex" xmlns:cx7="http://schemas.microsoft.com/office/drawing/2016/5/13/chartex" xmlns:cx8="http://schemas.microsoft.com/office/drawing/2016/5/14/chartex" xmlns:mc="http://schemas.openxmlformats.org/markup-compatibility/2006" xmlns:aink="http://schemas.microsoft.com/office/drawing/2016/ink" xmlns:am3d="http://schemas.microsoft.com/office/drawing/2017/model3d" xmlns:o="urn:schemas-microsoft-com:office:office" xmlns:r="http://schemas.openxmlformats.org/officeDocument/2006/relationships" xmlns:m="http://schemas.openxmlformats.org/officeDocument/2006/math" xmlns:v="urn:schemas-microsoft-com:vml" xmlns:wp14="http://schemas.microsoft.com/office/word/2010/wordprocessingDrawing" xmlns:wp="http://schemas.openxmlformats.org/drawingml/2006/wordprocessingDrawing" xmlns:w10="urn:schemas-microsoft-com:office:word" xmlns:w="http://schemas.openxmlformats.org/wordprocessingml/2006/main" xmlns:w14="http://schemas.microsoft.com/office/word/2010/wordml" xmlns:w15="http://schemas.microsoft.com/office/word/2012/wordml" xmlns:w16cid="http://schemas.microsoft.com/office/word/2016/wordml/cid" xmlns:w16se="http://schemas.microsoft.com/office/word/2015/wordml/symex" xmlns:wpg="http://schemas.microsoft.com/office/word/2010/wordprocessingGroup" xmlns:wpi="http://schemas.microsoft.com/office/word/2010/wordprocessingInk" xmlns:wne="http://schemas.microsoft.com/office/word/2006/wordml" xmlns:wps="http://schemas.microsoft.com/office/word/2010/wordprocessingShape" mc:Ignorable="w14 w15 w16se w16cid wp14">
+  <w:tbl>
+    <w:tblPr>
+      <w:tblW w:w="9029" w:type="dxa"/>
+      <w:tblLayout w:type="fixed"/>
+      <w:tblLook w:val="0600" w:firstRow="0" w:lastRow="0" w:firstColumn="0" w:lastColumn="0" w:noHBand="1" w:noVBand="1"/>
+    </w:tblPr>
+    <w:tblGrid>
+      <w:gridCol w:w="3009"/>
+      <w:gridCol w:w="3010"/>
+      <w:gridCol w:w="3010"/>
+    </w:tblGrid>
+    <w:tr>
+      <w:tc>
+        <w:tcPr>
+          <w:tcW w:w="3009" w:type="dxa"/>
+          <w:shd w:val="clear" w:color="auto" w:fill="auto"/>
+          <w:tcMar>
+            <w:top w:w="100" w:type="dxa"/>
+            <w:left w:w="100" w:type="dxa"/>
+            <w:bottom w:w="100" w:type="dxa"/>
+            <w:right w:w="100" w:type="dxa"/>
+          </w:tcMar>
+        </w:tcPr>
+        <w:p>
+          <w:pPr>
+            <w:widowControl w:val="0"/>
+            <w:spacing w:line="240" w:lineRule="auto"/>
+          </w:pPr>
+          <w:proofErr w:type="spellStart"/>
+          <w:r>
+            <w:t>urCoach</w:t>
+          </w:r>
+          <w:proofErr w:type="spellEnd"/>
+          <w:r>
+            <w:t xml:space="preserve"> - </w:t>
+          </w:r>
+          <w:r>
+            <w:t>UC</w:t>
+          </w:r>
+        </w:p>
+      </w:tc>
+      <w:tc>
+        <w:tcPr>
+          <w:tcW w:w="3010" w:type="dxa"/>
+          <w:shd w:val="clear" w:color="auto" w:fill="auto"/>
+          <w:tcMar>
+            <w:top w:w="100" w:type="dxa"/>
+            <w:left w:w="100" w:type="dxa"/>
+            <w:bottom w:w="100" w:type="dxa"/>
+            <w:right w:w="100" w:type="dxa"/>
+          </w:tcMar>
+        </w:tcPr>
+        <w:p>
+          <w:pPr>
+            <w:widowControl w:val="0"/>
+            <w:spacing w:line="240" w:lineRule="auto"/>
+            <w:jc w:val="center"/>
+          </w:pPr>
+          <w:r>
+            <w:t>Ingegneria Del Software</w:t>
+          </w:r>
+        </w:p>
+      </w:tc>
+      <w:tc>
+        <w:tcPr>
+          <w:tcW w:w="3010" w:type="dxa"/>
+          <w:shd w:val="clear" w:color="auto" w:fill="auto"/>
+          <w:tcMar>
+            <w:top w:w="100" w:type="dxa"/>
+            <w:left w:w="100" w:type="dxa"/>
+            <w:bottom w:w="100" w:type="dxa"/>
+            <w:right w:w="100" w:type="dxa"/>
+          </w:tcMar>
+        </w:tcPr>
+        <w:p>
+          <w:pPr>
+            <w:widowControl w:val="0"/>
+            <w:spacing w:line="240" w:lineRule="auto"/>
+            <w:jc w:val="right"/>
+          </w:pPr>
+          <w:r>
+            <w:t xml:space="preserve">Pagina </w:t>
+          </w:r>
+          <w:r>
+            <w:fldChar w:fldCharType="begin"/>
+          </w:r>
+          <w:r>
+            <w:instrText>PAGE</w:instrText>
+          </w:r>
+          <w:r>
+            <w:fldChar w:fldCharType="separate"/>
+          </w:r>
+          <w:r>
+            <w:t>3</w:t>
+          </w:r>
+          <w:r>
+            <w:fldChar w:fldCharType="end"/>
+          </w:r>
+        </w:p>
+      </w:tc>
+    </w:tr>
+  </w:tbl>
+  <w:p>
+    <w:pPr>
+      <w:pStyle w:val="Pidipagina"/>
+    </w:pPr>
+  </w:p>
+  <w:p>
+    <w:pPr>
+      <w:pStyle w:val="Pidipagina"/>
+    </w:pPr>
+  </w:p>
+</w:ftr>
+</file>
+
+<file path=word/footnotes.xml><?xml version="1.0" encoding="utf-8"?>
+<w:footnotes xmlns:wpc="http://schemas.microsoft.com/office/word/2010/wordprocessingCanvas" xmlns:cx="http://schemas.microsoft.com/office/drawing/2014/chartex" xmlns:cx1="http://schemas.microsoft.com/office/drawing/2015/9/8/chartex" xmlns:cx2="http://schemas.microsoft.com/office/drawing/2015/10/21/chartex" xmlns:cx3="http://schemas.microsoft.com/office/drawing/2016/5/9/chartex" xmlns:cx4="http://schemas.microsoft.com/office/drawing/2016/5/10/chartex" xmlns:cx5="http://schemas.microsoft.com/office/drawing/2016/5/11/chartex" xmlns:cx6="http://schemas.microsoft.com/office/drawing/2016/5/12/chartex" xmlns:cx7="http://schemas.microsoft.com/office/drawing/2016/5/13/chartex" xmlns:cx8="http://schemas.microsoft.com/office/drawing/2016/5/14/chartex" xmlns:mc="http://schemas.openxmlformats.org/markup-compatibility/2006" xmlns:aink="http://schemas.microsoft.com/office/drawing/2016/ink" xmlns:am3d="http://schemas.microsoft.com/office/drawing/2017/model3d" xmlns:o="urn:schemas-microsoft-com:office:office" xmlns:r="http://schemas.openxmlformats.org/officeDocument/2006/relationships" xmlns:m="http://schemas.openxmlformats.org/officeDocument/2006/math" xmlns:v="urn:schemas-microsoft-com:vml" xmlns:wp14="http://schemas.microsoft.com/office/word/2010/wordprocessingDrawing" xmlns:wp="http://schemas.openxmlformats.org/drawingml/2006/wordprocessingDrawing" xmlns:w10="urn:schemas-microsoft-com:office:word" xmlns:w="http://schemas.openxmlformats.org/wordprocessingml/2006/main" xmlns:w14="http://schemas.microsoft.com/office/word/2010/wordml" xmlns:w15="http://schemas.microsoft.com/office/word/2012/wordml" xmlns:w16cid="http://schemas.microsoft.com/office/word/2016/wordml/cid" xmlns:w16se="http://schemas.microsoft.com/office/word/2015/wordml/symex" xmlns:wpg="http://schemas.microsoft.com/office/word/2010/wordprocessingGroup" xmlns:wpi="http://schemas.microsoft.com/office/word/2010/wordprocessingInk" xmlns:wne="http://schemas.microsoft.com/office/word/2006/wordml" xmlns:wps="http://schemas.microsoft.com/office/word/2010/wordprocessingShape" mc:Ignorable="w14 w15 w16se w16cid wp14">
+  <w:footnote w:type="separator" w:id="-1">
+    <w:p>
+      <w:pPr>
+        <w:spacing w:line="240" w:lineRule="auto"/>
+      </w:pPr>
+      <w:r>
+        <w:separator/>
+      </w:r>
+    </w:p>
+  </w:footnote>
+  <w:footnote w:type="continuationSeparator" w:id="0">
+    <w:p>
+      <w:pPr>
+        <w:spacing w:line="240" w:lineRule="auto"/>
+      </w:pPr>
+      <w:r>
+        <w:continuationSeparator/>
+      </w:r>
+    </w:p>
+  </w:footnote>
+</w:footnotes>
 </file>
 
 <file path=word/numbering.xml><?xml version="1.0" encoding="utf-8"?>
@@ -24372,6 +25262,50 @@
       <w:szCs w:val="52"/>
     </w:rPr>
   </w:style>
+  <w:style w:type="paragraph" w:styleId="Intestazione">
+    <w:name w:val="header"/>
+    <w:basedOn w:val="Normale"/>
+    <w:link w:val="IntestazioneCarattere"/>
+    <w:uiPriority w:val="99"/>
+    <w:unhideWhenUsed/>
+    <w:rsid w:val="000D47A8"/>
+    <w:pPr>
+      <w:tabs>
+        <w:tab w:val="center" w:pos="4819"/>
+        <w:tab w:val="right" w:pos="9638"/>
+      </w:tabs>
+      <w:spacing w:line="240" w:lineRule="auto"/>
+    </w:pPr>
+  </w:style>
+  <w:style w:type="character" w:customStyle="1" w:styleId="IntestazioneCarattere">
+    <w:name w:val="Intestazione Carattere"/>
+    <w:basedOn w:val="Carpredefinitoparagrafo"/>
+    <w:link w:val="Intestazione"/>
+    <w:uiPriority w:val="99"/>
+    <w:rsid w:val="000D47A8"/>
+  </w:style>
+  <w:style w:type="paragraph" w:styleId="Pidipagina">
+    <w:name w:val="footer"/>
+    <w:basedOn w:val="Normale"/>
+    <w:link w:val="PidipaginaCarattere"/>
+    <w:uiPriority w:val="99"/>
+    <w:unhideWhenUsed/>
+    <w:rsid w:val="000D47A8"/>
+    <w:pPr>
+      <w:tabs>
+        <w:tab w:val="center" w:pos="4819"/>
+        <w:tab w:val="right" w:pos="9638"/>
+      </w:tabs>
+      <w:spacing w:line="240" w:lineRule="auto"/>
+    </w:pPr>
+  </w:style>
+  <w:style w:type="character" w:customStyle="1" w:styleId="PidipaginaCarattere">
+    <w:name w:val="Piè di pagina Carattere"/>
+    <w:basedOn w:val="Carpredefinitoparagrafo"/>
+    <w:link w:val="Pidipagina"/>
+    <w:uiPriority w:val="99"/>
+    <w:rsid w:val="000D47A8"/>
+  </w:style>
 </w:styles>
 </file>
 
@@ -24700,7 +25634,7 @@
 </file>
 
 <file path=customXml/itemProps1.xml><?xml version="1.0" encoding="utf-8"?>
-<ds:datastoreItem xmlns:ds="http://schemas.openxmlformats.org/officeDocument/2006/customXml" ds:itemID="{AFB1CFC1-DDAC-4944-A2B8-E59EEE16BC69}">
+<ds:datastoreItem xmlns:ds="http://schemas.openxmlformats.org/officeDocument/2006/customXml" ds:itemID="{2E64A07C-34F0-4EB7-829E-C699D740A1AF}">
   <ds:schemaRefs>
     <ds:schemaRef ds:uri="http://schemas.openxmlformats.org/officeDocument/2006/bibliography"/>
   </ds:schemaRefs>
